--- a/ВычМат/Отчет по лабараторной работе 7.docx
+++ b/ВычМат/Отчет по лабараторной работе 7.docx
@@ -636,7 +636,6 @@
         <w:keepLines/>
         <w:pageBreakBefore w:val="false"/>
         <w:widowControl/>
-        <w:pBdr/>
         <w:shd w:val="clear" w:fill="auto"/>
         <w:spacing w:lineRule="auto" w:line="259" w:before="0" w:after="0"/>
         <w:ind w:hanging="0" w:left="0" w:right="0"/>
@@ -694,7 +693,6 @@
             <w:keepLines w:val="false"/>
             <w:pageBreakBefore w:val="false"/>
             <w:widowControl/>
-            <w:pBdr/>
             <w:tabs>
               <w:tab w:val="clear" w:pos="720"/>
               <w:tab w:val="right" w:pos="9345" w:leader="none"/>
@@ -741,6 +739,7 @@
               <w:b w:val="false"/>
               <w:shd w:fill="auto" w:val="clear"/>
               <w:szCs w:val="24"/>
+              <w:vanish w:val="false"/>
               <w:rFonts w:eastAsia="Times New Roman" w:cs="Times New Roman"/>
               <w:color w:val="000000"/>
             </w:rPr>
@@ -763,6 +762,7 @@
               <w:b w:val="false"/>
               <w:shd w:fill="auto" w:val="clear"/>
               <w:szCs w:val="24"/>
+              <w:vanish w:val="false"/>
               <w:rFonts w:eastAsia="Times New Roman" w:cs="Times New Roman"/>
               <w:color w:val="000000"/>
             </w:rPr>
@@ -780,6 +780,7 @@
                 <w:smallCaps w:val="false"/>
                 <w:strike w:val="false"/>
                 <w:dstrike w:val="false"/>
+                <w:vanish w:val="false"/>
                 <w:color w:val="000000"/>
                 <w:position w:val="0"/>
                 <w:sz w:val="24"/>
@@ -802,7 +803,6 @@
             <w:keepLines w:val="false"/>
             <w:pageBreakBefore w:val="false"/>
             <w:widowControl/>
-            <w:pBdr/>
             <w:shd w:val="clear" w:fill="auto"/>
             <w:tabs>
               <w:tab w:val="clear" w:pos="720"/>
@@ -842,6 +842,7 @@
                 <w:smallCaps w:val="false"/>
                 <w:strike w:val="false"/>
                 <w:dstrike w:val="false"/>
+                <w:vanish w:val="false"/>
                 <w:color w:val="000000"/>
                 <w:position w:val="0"/>
                 <w:sz w:val="24"/>
@@ -864,7 +865,6 @@
             <w:keepLines w:val="false"/>
             <w:pageBreakBefore w:val="false"/>
             <w:widowControl/>
-            <w:pBdr/>
             <w:shd w:val="clear" w:fill="auto"/>
             <w:tabs>
               <w:tab w:val="clear" w:pos="720"/>
@@ -904,6 +904,7 @@
                 <w:smallCaps w:val="false"/>
                 <w:strike w:val="false"/>
                 <w:dstrike w:val="false"/>
+                <w:vanish w:val="false"/>
                 <w:color w:val="000000"/>
                 <w:position w:val="0"/>
                 <w:sz w:val="24"/>
@@ -915,9 +916,29 @@
               </w:rPr>
               <w:t>Практическая часть</w:t>
               <w:tab/>
-              <w:t>6</w:t>
             </w:r>
           </w:hyperlink>
+          <w:r>
+            <w:rPr>
+              <w:rFonts w:eastAsia="Times New Roman" w:cs="Times New Roman"/>
+              <w:b w:val="false"/>
+              <w:i w:val="false"/>
+              <w:caps w:val="false"/>
+              <w:smallCaps w:val="false"/>
+              <w:strike w:val="false"/>
+              <w:dstrike w:val="false"/>
+              <w:vanish w:val="false"/>
+              <w:color w:val="000000"/>
+              <w:position w:val="0"/>
+              <w:sz w:val="24"/>
+              <w:sz w:val="24"/>
+              <w:szCs w:val="24"/>
+              <w:u w:val="none"/>
+              <w:shd w:fill="auto" w:val="clear"/>
+              <w:vertAlign w:val="baseline"/>
+            </w:rPr>
+            <w:t>7</w:t>
+          </w:r>
         </w:p>
         <w:p>
           <w:pPr>
@@ -926,7 +947,6 @@
             <w:keepLines w:val="false"/>
             <w:pageBreakBefore w:val="false"/>
             <w:widowControl/>
-            <w:pBdr/>
             <w:shd w:val="clear" w:fill="auto"/>
             <w:tabs>
               <w:tab w:val="clear" w:pos="720"/>
@@ -966,6 +986,7 @@
                 <w:smallCaps w:val="false"/>
                 <w:strike w:val="false"/>
                 <w:dstrike w:val="false"/>
+                <w:vanish w:val="false"/>
                 <w:color w:val="000000"/>
                 <w:position w:val="0"/>
                 <w:sz w:val="24"/>
@@ -996,6 +1017,7 @@
               <w:b w:val="false"/>
               <w:shd w:fill="auto" w:val="clear"/>
               <w:szCs w:val="24"/>
+              <w:vanish w:val="false"/>
               <w:rFonts w:eastAsia="Times New Roman" w:cs="Times New Roman"/>
               <w:color w:val="000000"/>
             </w:rPr>
@@ -1035,8 +1057,6 @@
     <w:p>
       <w:pPr>
         <w:pStyle w:val="Heading1"/>
-        <w:spacing w:lineRule="auto" w:line="240" w:before="0" w:after="0"/>
-        <w:jc w:val="center"/>
         <w:rPr>
           <w:rFonts w:ascii="Times New Roman" w:hAnsi="Times New Roman" w:eastAsia="Times New Roman" w:cs="Times New Roman"/>
           <w:b/>
@@ -1073,15 +1093,7 @@
           <w:sz w:val="24"/>
           <w:szCs w:val="24"/>
         </w:rPr>
-        <w:t xml:space="preserve">Нахождение собственных значений и собственных векторов матриц </w:t>
-      </w:r>
-      <w:r>
-        <w:rPr>
-          <w:rFonts w:cs="Times New Roman"/>
-          <w:sz w:val="24"/>
-          <w:szCs w:val="24"/>
-        </w:rPr>
-        <w:t>с помощью одного из методов вычислительной математики.</w:t>
+        <w:t>Нахождение собственных значений и собственных векторов матриц с помощью одного из методов вычислительной математики.</w:t>
       </w:r>
     </w:p>
     <w:p>
@@ -1184,8 +1196,23 @@
           <w:shd w:fill="auto" w:val="clear"/>
           <w:vertAlign w:val="baseline"/>
         </w:rPr>
-        <w:t>На</w:t>
-      </w:r>
+        <w:t>Нахождение собственных векторов</w:t>
+      </w:r>
+    </w:p>
+    <w:p>
+      <w:pPr>
+        <w:pStyle w:val="ListParagraph"/>
+        <w:numPr>
+          <w:ilvl w:val="0"/>
+          <w:numId w:val="1"/>
+        </w:numPr>
+        <w:spacing w:before="0" w:after="0"/>
+        <w:contextualSpacing/>
+        <w:jc w:val="both"/>
+        <w:rPr>
+          <w:rFonts w:ascii="Times New Roman" w:hAnsi="Times New Roman" w:cs="Times New Roman"/>
+        </w:rPr>
+      </w:pPr>
       <w:r>
         <w:rPr>
           <w:rFonts w:eastAsia="Times New Roman" w:cs="Times New Roman"/>
@@ -1204,7 +1231,7 @@
           <w:shd w:fill="auto" w:val="clear"/>
           <w:vertAlign w:val="baseline"/>
         </w:rPr>
-        <w:t>хождение собственных векторов</w:t>
+        <w:t>Программная проверка правильности найденного решения</w:t>
       </w:r>
     </w:p>
     <w:p>
@@ -1239,7 +1266,7 @@
           <w:shd w:fill="auto" w:val="clear"/>
           <w:vertAlign w:val="baseline"/>
         </w:rPr>
-        <w:t>Программная проверка правильности найденного решения</w:t>
+        <w:t>Исследование скорости сходимости в зависимости от заданной точности</w:t>
       </w:r>
     </w:p>
     <w:p>
@@ -1274,7 +1301,7 @@
           <w:shd w:fill="auto" w:val="clear"/>
           <w:vertAlign w:val="baseline"/>
         </w:rPr>
-        <w:t>Исследование скорости сходимости в зависимости от заданной точности</w:t>
+        <w:t>Проверка работоспособности реализованного алгоритма на произвольной матрице</w:t>
       </w:r>
     </w:p>
     <w:p>
@@ -1309,41 +1336,6 @@
           <w:shd w:fill="auto" w:val="clear"/>
           <w:vertAlign w:val="baseline"/>
         </w:rPr>
-        <w:t>Проверка работоспособности реализованного алгоритма на произвольной матрице</w:t>
-      </w:r>
-    </w:p>
-    <w:p>
-      <w:pPr>
-        <w:pStyle w:val="ListParagraph"/>
-        <w:numPr>
-          <w:ilvl w:val="0"/>
-          <w:numId w:val="1"/>
-        </w:numPr>
-        <w:spacing w:before="0" w:after="0"/>
-        <w:contextualSpacing/>
-        <w:jc w:val="both"/>
-        <w:rPr>
-          <w:rFonts w:ascii="Times New Roman" w:hAnsi="Times New Roman" w:cs="Times New Roman"/>
-        </w:rPr>
-      </w:pPr>
-      <w:r>
-        <w:rPr>
-          <w:rFonts w:eastAsia="Times New Roman" w:cs="Times New Roman"/>
-          <w:b w:val="false"/>
-          <w:i w:val="false"/>
-          <w:caps w:val="false"/>
-          <w:smallCaps w:val="false"/>
-          <w:strike w:val="false"/>
-          <w:dstrike w:val="false"/>
-          <w:color w:val="000000"/>
-          <w:position w:val="0"/>
-          <w:sz w:val="24"/>
-          <w:sz w:val="24"/>
-          <w:szCs w:val="24"/>
-          <w:u w:val="none"/>
-          <w:shd w:fill="auto" w:val="clear"/>
-          <w:vertAlign w:val="baseline"/>
-        </w:rPr>
         <w:t>Проверка работоспособности реализованного алгоритма на произвольной матрице размерности выше 10</w:t>
       </w:r>
     </w:p>
@@ -1365,7 +1357,6 @@
     <w:p>
       <w:pPr>
         <w:pStyle w:val="Heading1"/>
-        <w:spacing w:lineRule="auto" w:line="240" w:before="0" w:after="0"/>
         <w:jc w:val="center"/>
         <w:rPr>
           <w:rFonts w:ascii="Times New Roman" w:hAnsi="Times New Roman" w:eastAsia="Times New Roman" w:cs="Times New Roman"/>
@@ -1421,6 +1412,7 @@
         <w:rPr>
           <w:position w:val="0"/>
           <w:sz w:val="24"/>
+          <w:sz w:val="24"/>
           <w:highlight w:val="white"/>
           <w:vertAlign w:val="baseline"/>
           <w:lang w:val="en-US"/>
@@ -1431,6 +1423,7 @@
         <w:rPr>
           <w:position w:val="0"/>
           <w:sz w:val="24"/>
+          <w:sz w:val="24"/>
           <w:highlight w:val="white"/>
           <w:vertAlign w:val="baseline"/>
           <w:lang w:val="ru-RU"/>
@@ -1446,14 +1439,16 @@
         <w:rPr>
           <w:position w:val="0"/>
           <w:sz w:val="24"/>
-          <w:highlight w:val="white"/>
-          <w:vertAlign w:val="baseline"/>
-          <w:lang w:val="ru-RU"/>
-        </w:rPr>
-      </w:pPr>
-      <w:r>
-        <w:rPr>
-          <w:position w:val="0"/>
+          <w:sz w:val="24"/>
+          <w:highlight w:val="white"/>
+          <w:vertAlign w:val="baseline"/>
+          <w:lang w:val="ru-RU"/>
+        </w:rPr>
+      </w:pPr>
+      <w:r>
+        <w:rPr>
+          <w:position w:val="0"/>
+          <w:sz w:val="24"/>
           <w:sz w:val="24"/>
           <w:highlight w:val="white"/>
           <w:vertAlign w:val="baseline"/>
@@ -1471,291 +1466,298 @@
         <w:rPr>
           <w:position w:val="0"/>
           <w:sz w:val="24"/>
-          <w:highlight w:val="white"/>
-          <w:vertAlign w:val="baseline"/>
-          <w:lang w:val="ru-RU"/>
-        </w:rPr>
-      </w:pPr>
-      <w:r>
-        <w:rPr/>
-      </w:r>
-      <m:oMath xmlns:m="http://schemas.openxmlformats.org/officeDocument/2006/math">
-        <m:d>
-          <m:dPr>
-            <m:begChr m:val="|"/>
-            <m:endChr m:val="|"/>
-          </m:dPr>
-          <m:e>
-            <m:sSup>
-              <m:e>
-                <m:r>
-                  <w:rPr>
-                    <w:rFonts w:ascii="Cambria Math" w:hAnsi="Cambria Math"/>
-                  </w:rPr>
-                  <m:t xml:space="preserve">S</m:t>
-                </m:r>
-              </m:e>
-              <m:sup>
-                <m:r>
-                  <w:rPr>
-                    <w:rFonts w:ascii="Cambria Math" w:hAnsi="Cambria Math"/>
-                  </w:rPr>
-                  <m:t xml:space="preserve">−</m:t>
-                </m:r>
-                <m:r>
-                  <w:rPr>
-                    <w:rFonts w:ascii="Cambria Math" w:hAnsi="Cambria Math"/>
-                  </w:rPr>
-                  <m:t xml:space="preserve">1</m:t>
-                </m:r>
-              </m:sup>
-            </m:sSup>
-            <m:r>
-              <w:rPr>
-                <w:rFonts w:ascii="Cambria Math" w:hAnsi="Cambria Math"/>
-              </w:rPr>
-              <m:t xml:space="preserve">AS</m:t>
-            </m:r>
-            <m:r>
-              <w:rPr>
-                <w:rFonts w:ascii="Cambria Math" w:hAnsi="Cambria Math"/>
-              </w:rPr>
-              <m:t xml:space="preserve">−</m:t>
-            </m:r>
-            <m:r>
-              <w:rPr>
-                <w:rFonts w:ascii="Cambria Math" w:hAnsi="Cambria Math"/>
-              </w:rPr>
-              <m:t xml:space="preserve">λ</m:t>
-            </m:r>
-            <m:r>
-              <w:rPr>
-                <w:rFonts w:ascii="Cambria Math" w:hAnsi="Cambria Math"/>
-              </w:rPr>
-              <m:t xml:space="preserve">E</m:t>
-            </m:r>
-          </m:e>
-        </m:d>
-        <m:r>
-          <w:rPr>
-            <w:rFonts w:ascii="Cambria Math" w:hAnsi="Cambria Math"/>
-          </w:rPr>
-          <m:t xml:space="preserve">=</m:t>
-        </m:r>
-        <m:d>
-          <m:dPr>
-            <m:begChr m:val="|"/>
-            <m:endChr m:val="|"/>
-          </m:dPr>
-          <m:e>
-            <m:sSup>
-              <m:e>
-                <m:r>
-                  <w:rPr>
-                    <w:rFonts w:ascii="Cambria Math" w:hAnsi="Cambria Math"/>
-                  </w:rPr>
-                  <m:t xml:space="preserve">S</m:t>
-                </m:r>
-              </m:e>
-              <m:sup>
-                <m:r>
-                  <w:rPr>
-                    <w:rFonts w:ascii="Cambria Math" w:hAnsi="Cambria Math"/>
-                  </w:rPr>
-                  <m:t xml:space="preserve">−</m:t>
-                </m:r>
-                <m:r>
-                  <w:rPr>
-                    <w:rFonts w:ascii="Cambria Math" w:hAnsi="Cambria Math"/>
-                  </w:rPr>
-                  <m:t xml:space="preserve">1</m:t>
-                </m:r>
-              </m:sup>
-            </m:sSup>
-            <m:r>
-              <w:rPr>
-                <w:rFonts w:ascii="Cambria Math" w:hAnsi="Cambria Math"/>
-              </w:rPr>
-              <m:t xml:space="preserve">AS</m:t>
-            </m:r>
-            <m:r>
-              <w:rPr>
-                <w:rFonts w:ascii="Cambria Math" w:hAnsi="Cambria Math"/>
-              </w:rPr>
-              <m:t xml:space="preserve">−</m:t>
-            </m:r>
-            <m:r>
-              <w:rPr>
-                <w:rFonts w:ascii="Cambria Math" w:hAnsi="Cambria Math"/>
-              </w:rPr>
-              <m:t xml:space="preserve">λ</m:t>
-            </m:r>
-            <m:sSup>
-              <m:e>
-                <m:r>
-                  <w:rPr>
-                    <w:rFonts w:ascii="Cambria Math" w:hAnsi="Cambria Math"/>
-                  </w:rPr>
-                  <m:t xml:space="preserve">S</m:t>
-                </m:r>
-              </m:e>
-              <m:sup>
-                <m:r>
-                  <w:rPr>
-                    <w:rFonts w:ascii="Cambria Math" w:hAnsi="Cambria Math"/>
-                  </w:rPr>
-                  <m:t xml:space="preserve">−</m:t>
-                </m:r>
-                <m:r>
-                  <w:rPr>
-                    <w:rFonts w:ascii="Cambria Math" w:hAnsi="Cambria Math"/>
-                  </w:rPr>
-                  <m:t xml:space="preserve">1</m:t>
-                </m:r>
-              </m:sup>
-            </m:sSup>
-            <m:r>
-              <w:rPr>
-                <w:rFonts w:ascii="Cambria Math" w:hAnsi="Cambria Math"/>
-              </w:rPr>
-              <m:t xml:space="preserve">ES</m:t>
-            </m:r>
-          </m:e>
-        </m:d>
-        <m:r>
-          <w:rPr>
-            <w:rFonts w:ascii="Cambria Math" w:hAnsi="Cambria Math"/>
-          </w:rPr>
-          <m:t xml:space="preserve">=</m:t>
-        </m:r>
-        <m:d>
-          <m:dPr>
-            <m:begChr m:val="|"/>
-            <m:endChr m:val="|"/>
-          </m:dPr>
-          <m:e>
-            <m:sSup>
-              <m:e>
-                <m:r>
-                  <w:rPr>
-                    <w:rFonts w:ascii="Cambria Math" w:hAnsi="Cambria Math"/>
-                  </w:rPr>
-                  <m:t xml:space="preserve">S</m:t>
-                </m:r>
-              </m:e>
-              <m:sup>
-                <m:r>
-                  <w:rPr>
-                    <w:rFonts w:ascii="Cambria Math" w:hAnsi="Cambria Math"/>
-                  </w:rPr>
-                  <m:t xml:space="preserve">−</m:t>
-                </m:r>
-                <m:r>
-                  <w:rPr>
-                    <w:rFonts w:ascii="Cambria Math" w:hAnsi="Cambria Math"/>
-                  </w:rPr>
-                  <m:t xml:space="preserve">1</m:t>
-                </m:r>
-              </m:sup>
-            </m:sSup>
-          </m:e>
-        </m:d>
-        <m:d>
-          <m:dPr>
-            <m:begChr m:val="|"/>
-            <m:endChr m:val="|"/>
-          </m:dPr>
-          <m:e>
-            <m:r>
-              <w:rPr>
-                <w:rFonts w:ascii="Cambria Math" w:hAnsi="Cambria Math"/>
-              </w:rPr>
-              <m:t xml:space="preserve">A</m:t>
-            </m:r>
-            <m:r>
-              <w:rPr>
-                <w:rFonts w:ascii="Cambria Math" w:hAnsi="Cambria Math"/>
-              </w:rPr>
-              <m:t xml:space="preserve">−</m:t>
-            </m:r>
-            <m:r>
-              <w:rPr>
-                <w:rFonts w:ascii="Cambria Math" w:hAnsi="Cambria Math"/>
-              </w:rPr>
-              <m:t xml:space="preserve">λ</m:t>
-            </m:r>
-            <m:r>
-              <w:rPr>
-                <w:rFonts w:ascii="Cambria Math" w:hAnsi="Cambria Math"/>
-              </w:rPr>
-              <m:t xml:space="preserve">E</m:t>
-            </m:r>
-          </m:e>
-        </m:d>
-        <m:d>
-          <m:dPr>
-            <m:begChr m:val="|"/>
-            <m:endChr m:val="|"/>
-          </m:dPr>
-          <m:e>
-            <m:r>
-              <w:rPr>
-                <w:rFonts w:ascii="Cambria Math" w:hAnsi="Cambria Math"/>
-              </w:rPr>
-              <m:t xml:space="preserve">S</m:t>
-            </m:r>
-          </m:e>
-        </m:d>
-        <m:r>
-          <w:rPr>
-            <w:rFonts w:ascii="Cambria Math" w:hAnsi="Cambria Math"/>
-          </w:rPr>
-          <m:t xml:space="preserve">=</m:t>
-        </m:r>
-        <m:d>
-          <m:dPr>
-            <m:begChr m:val="|"/>
-            <m:endChr m:val="|"/>
-          </m:dPr>
-          <m:e>
-            <m:r>
-              <w:rPr>
-                <w:rFonts w:ascii="Cambria Math" w:hAnsi="Cambria Math"/>
-              </w:rPr>
-              <m:t xml:space="preserve">A</m:t>
-            </m:r>
-            <m:r>
-              <w:rPr>
-                <w:rFonts w:ascii="Cambria Math" w:hAnsi="Cambria Math"/>
-              </w:rPr>
-              <m:t xml:space="preserve">−</m:t>
-            </m:r>
-            <m:r>
-              <w:rPr>
-                <w:rFonts w:ascii="Cambria Math" w:hAnsi="Cambria Math"/>
-              </w:rPr>
-              <m:t xml:space="preserve">λ</m:t>
-            </m:r>
-            <m:r>
-              <w:rPr>
-                <w:rFonts w:ascii="Cambria Math" w:hAnsi="Cambria Math"/>
-              </w:rPr>
-              <m:t xml:space="preserve">E</m:t>
-            </m:r>
-          </m:e>
-        </m:d>
-      </m:oMath>
-    </w:p>
-    <w:p>
-      <w:pPr>
-        <w:pStyle w:val="Normal1"/>
-        <w:spacing w:lineRule="auto" w:line="360"/>
-        <w:ind w:hanging="0"/>
-        <w:rPr/>
-      </w:pPr>
-      <w:r>
-        <w:rPr>
-          <w:position w:val="0"/>
+          <w:sz w:val="24"/>
+          <w:highlight w:val="white"/>
+          <w:vertAlign w:val="baseline"/>
+          <w:lang w:val="ru-RU"/>
+        </w:rPr>
+      </w:pPr>
+      <w:r>
+        <w:rPr/>
+      </w:r>
+      <m:oMathPara xmlns:m="http://schemas.openxmlformats.org/officeDocument/2006/math">
+        <m:oMathParaPr>
+          <m:jc m:val="left"/>
+        </m:oMathParaPr>
+        <m:oMath>
+          <m:d>
+            <m:dPr>
+              <m:begChr m:val="|"/>
+              <m:endChr m:val="|"/>
+            </m:dPr>
+            <m:e>
+              <m:sSup>
+                <m:e>
+                  <m:r>
+                    <w:rPr>
+                      <w:rFonts w:ascii="Cambria Math" w:hAnsi="Cambria Math"/>
+                    </w:rPr>
+                    <m:t xml:space="preserve">S</m:t>
+                  </m:r>
+                </m:e>
+                <m:sup>
+                  <m:r>
+                    <w:rPr>
+                      <w:rFonts w:ascii="Cambria Math" w:hAnsi="Cambria Math"/>
+                    </w:rPr>
+                    <m:t xml:space="preserve">−</m:t>
+                  </m:r>
+                  <m:r>
+                    <w:rPr>
+                      <w:rFonts w:ascii="Cambria Math" w:hAnsi="Cambria Math"/>
+                    </w:rPr>
+                    <m:t xml:space="preserve">1</m:t>
+                  </m:r>
+                </m:sup>
+              </m:sSup>
+              <m:r>
+                <w:rPr>
+                  <w:rFonts w:ascii="Cambria Math" w:hAnsi="Cambria Math"/>
+                </w:rPr>
+                <m:t xml:space="preserve">AS</m:t>
+              </m:r>
+              <m:r>
+                <w:rPr>
+                  <w:rFonts w:ascii="Cambria Math" w:hAnsi="Cambria Math"/>
+                </w:rPr>
+                <m:t xml:space="preserve">−</m:t>
+              </m:r>
+              <m:r>
+                <w:rPr>
+                  <w:rFonts w:ascii="Cambria Math" w:hAnsi="Cambria Math"/>
+                </w:rPr>
+                <m:t xml:space="preserve">λ</m:t>
+              </m:r>
+              <m:r>
+                <w:rPr>
+                  <w:rFonts w:ascii="Cambria Math" w:hAnsi="Cambria Math"/>
+                </w:rPr>
+                <m:t xml:space="preserve">E</m:t>
+              </m:r>
+            </m:e>
+          </m:d>
+          <m:r>
+            <w:rPr>
+              <w:rFonts w:ascii="Cambria Math" w:hAnsi="Cambria Math"/>
+            </w:rPr>
+            <m:t xml:space="preserve">=</m:t>
+          </m:r>
+          <m:d>
+            <m:dPr>
+              <m:begChr m:val="|"/>
+              <m:endChr m:val="|"/>
+            </m:dPr>
+            <m:e>
+              <m:sSup>
+                <m:e>
+                  <m:r>
+                    <w:rPr>
+                      <w:rFonts w:ascii="Cambria Math" w:hAnsi="Cambria Math"/>
+                    </w:rPr>
+                    <m:t xml:space="preserve">S</m:t>
+                  </m:r>
+                </m:e>
+                <m:sup>
+                  <m:r>
+                    <w:rPr>
+                      <w:rFonts w:ascii="Cambria Math" w:hAnsi="Cambria Math"/>
+                    </w:rPr>
+                    <m:t xml:space="preserve">−</m:t>
+                  </m:r>
+                  <m:r>
+                    <w:rPr>
+                      <w:rFonts w:ascii="Cambria Math" w:hAnsi="Cambria Math"/>
+                    </w:rPr>
+                    <m:t xml:space="preserve">1</m:t>
+                  </m:r>
+                </m:sup>
+              </m:sSup>
+              <m:r>
+                <w:rPr>
+                  <w:rFonts w:ascii="Cambria Math" w:hAnsi="Cambria Math"/>
+                </w:rPr>
+                <m:t xml:space="preserve">AS</m:t>
+              </m:r>
+              <m:r>
+                <w:rPr>
+                  <w:rFonts w:ascii="Cambria Math" w:hAnsi="Cambria Math"/>
+                </w:rPr>
+                <m:t xml:space="preserve">−</m:t>
+              </m:r>
+              <m:r>
+                <w:rPr>
+                  <w:rFonts w:ascii="Cambria Math" w:hAnsi="Cambria Math"/>
+                </w:rPr>
+                <m:t xml:space="preserve">λ</m:t>
+              </m:r>
+              <m:sSup>
+                <m:e>
+                  <m:r>
+                    <w:rPr>
+                      <w:rFonts w:ascii="Cambria Math" w:hAnsi="Cambria Math"/>
+                    </w:rPr>
+                    <m:t xml:space="preserve">S</m:t>
+                  </m:r>
+                </m:e>
+                <m:sup>
+                  <m:r>
+                    <w:rPr>
+                      <w:rFonts w:ascii="Cambria Math" w:hAnsi="Cambria Math"/>
+                    </w:rPr>
+                    <m:t xml:space="preserve">−</m:t>
+                  </m:r>
+                  <m:r>
+                    <w:rPr>
+                      <w:rFonts w:ascii="Cambria Math" w:hAnsi="Cambria Math"/>
+                    </w:rPr>
+                    <m:t xml:space="preserve">1</m:t>
+                  </m:r>
+                </m:sup>
+              </m:sSup>
+              <m:r>
+                <w:rPr>
+                  <w:rFonts w:ascii="Cambria Math" w:hAnsi="Cambria Math"/>
+                </w:rPr>
+                <m:t xml:space="preserve">ES</m:t>
+              </m:r>
+            </m:e>
+          </m:d>
+          <m:r>
+            <w:rPr>
+              <w:rFonts w:ascii="Cambria Math" w:hAnsi="Cambria Math"/>
+            </w:rPr>
+            <m:t xml:space="preserve">=</m:t>
+          </m:r>
+          <m:d>
+            <m:dPr>
+              <m:begChr m:val="|"/>
+              <m:endChr m:val="|"/>
+            </m:dPr>
+            <m:e>
+              <m:sSup>
+                <m:e>
+                  <m:r>
+                    <w:rPr>
+                      <w:rFonts w:ascii="Cambria Math" w:hAnsi="Cambria Math"/>
+                    </w:rPr>
+                    <m:t xml:space="preserve">S</m:t>
+                  </m:r>
+                </m:e>
+                <m:sup>
+                  <m:r>
+                    <w:rPr>
+                      <w:rFonts w:ascii="Cambria Math" w:hAnsi="Cambria Math"/>
+                    </w:rPr>
+                    <m:t xml:space="preserve">−</m:t>
+                  </m:r>
+                  <m:r>
+                    <w:rPr>
+                      <w:rFonts w:ascii="Cambria Math" w:hAnsi="Cambria Math"/>
+                    </w:rPr>
+                    <m:t xml:space="preserve">1</m:t>
+                  </m:r>
+                </m:sup>
+              </m:sSup>
+            </m:e>
+          </m:d>
+          <m:d>
+            <m:dPr>
+              <m:begChr m:val="|"/>
+              <m:endChr m:val="|"/>
+            </m:dPr>
+            <m:e>
+              <m:r>
+                <w:rPr>
+                  <w:rFonts w:ascii="Cambria Math" w:hAnsi="Cambria Math"/>
+                </w:rPr>
+                <m:t xml:space="preserve">A</m:t>
+              </m:r>
+              <m:r>
+                <w:rPr>
+                  <w:rFonts w:ascii="Cambria Math" w:hAnsi="Cambria Math"/>
+                </w:rPr>
+                <m:t xml:space="preserve">−</m:t>
+              </m:r>
+              <m:r>
+                <w:rPr>
+                  <w:rFonts w:ascii="Cambria Math" w:hAnsi="Cambria Math"/>
+                </w:rPr>
+                <m:t xml:space="preserve">λ</m:t>
+              </m:r>
+              <m:r>
+                <w:rPr>
+                  <w:rFonts w:ascii="Cambria Math" w:hAnsi="Cambria Math"/>
+                </w:rPr>
+                <m:t xml:space="preserve">E</m:t>
+              </m:r>
+            </m:e>
+          </m:d>
+          <m:d>
+            <m:dPr>
+              <m:begChr m:val="|"/>
+              <m:endChr m:val="|"/>
+            </m:dPr>
+            <m:e>
+              <m:r>
+                <w:rPr>
+                  <w:rFonts w:ascii="Cambria Math" w:hAnsi="Cambria Math"/>
+                </w:rPr>
+                <m:t xml:space="preserve">S</m:t>
+              </m:r>
+            </m:e>
+          </m:d>
+          <m:r>
+            <w:rPr>
+              <w:rFonts w:ascii="Cambria Math" w:hAnsi="Cambria Math"/>
+            </w:rPr>
+            <m:t xml:space="preserve">=</m:t>
+          </m:r>
+          <m:d>
+            <m:dPr>
+              <m:begChr m:val="|"/>
+              <m:endChr m:val="|"/>
+            </m:dPr>
+            <m:e>
+              <m:r>
+                <w:rPr>
+                  <w:rFonts w:ascii="Cambria Math" w:hAnsi="Cambria Math"/>
+                </w:rPr>
+                <m:t xml:space="preserve">A</m:t>
+              </m:r>
+              <m:r>
+                <w:rPr>
+                  <w:rFonts w:ascii="Cambria Math" w:hAnsi="Cambria Math"/>
+                </w:rPr>
+                <m:t xml:space="preserve">−</m:t>
+              </m:r>
+              <m:r>
+                <w:rPr>
+                  <w:rFonts w:ascii="Cambria Math" w:hAnsi="Cambria Math"/>
+                </w:rPr>
+                <m:t xml:space="preserve">λ</m:t>
+              </m:r>
+              <m:r>
+                <w:rPr>
+                  <w:rFonts w:ascii="Cambria Math" w:hAnsi="Cambria Math"/>
+                </w:rPr>
+                <m:t xml:space="preserve">E</m:t>
+              </m:r>
+            </m:e>
+          </m:d>
+        </m:oMath>
+      </m:oMathPara>
+    </w:p>
+    <w:p>
+      <w:pPr>
+        <w:pStyle w:val="Normal1"/>
+        <w:spacing w:lineRule="auto" w:line="360"/>
+        <w:ind w:hanging="0"/>
+        <w:rPr/>
+      </w:pPr>
+      <w:r>
+        <w:rPr>
+          <w:position w:val="0"/>
+          <w:sz w:val="24"/>
           <w:sz w:val="24"/>
           <w:highlight w:val="white"/>
           <w:vertAlign w:val="baseline"/>
@@ -1768,6 +1770,7 @@
         <w:rPr>
           <w:position w:val="0"/>
           <w:sz w:val="24"/>
+          <w:sz w:val="24"/>
           <w:highlight w:val="white"/>
           <w:vertAlign w:val="baseline"/>
           <w:lang w:val="en-US"/>
@@ -1778,6 +1781,7 @@
         <w:rPr>
           <w:position w:val="0"/>
           <w:sz w:val="24"/>
+          <w:sz w:val="24"/>
           <w:highlight w:val="white"/>
           <w:vertAlign w:val="baseline"/>
           <w:lang w:val="ru-RU"/>
@@ -1788,6 +1792,7 @@
         <w:rPr>
           <w:position w:val="0"/>
           <w:sz w:val="24"/>
+          <w:sz w:val="24"/>
           <w:highlight w:val="white"/>
           <w:vertAlign w:val="baseline"/>
           <w:lang w:val="en-US"/>
@@ -1798,6 +1803,7 @@
         <w:rPr>
           <w:position w:val="0"/>
           <w:sz w:val="24"/>
+          <w:sz w:val="24"/>
           <w:highlight w:val="white"/>
           <w:vertAlign w:val="baseline"/>
           <w:lang w:val="ru-RU"/>
@@ -1808,6 +1814,7 @@
         <w:rPr>
           <w:position w:val="0"/>
           <w:sz w:val="24"/>
+          <w:sz w:val="24"/>
           <w:highlight w:val="white"/>
           <w:vertAlign w:val="baseline"/>
           <w:lang w:val="en-US"/>
@@ -1816,72 +1823,105 @@
       </w:r>
       <w:r>
         <w:rPr>
+          <w:position w:val="0"/>
+          <w:sz w:val="24"/>
+          <w:sz w:val="24"/>
+          <w:highlight w:val="white"/>
+          <w:vertAlign w:val="baseline"/>
+          <w:lang w:val="en-US"/>
+        </w:rPr>
+        <w:t>λ</w:t>
+      </w:r>
+      <w:r>
+        <w:rPr>
+          <w:position w:val="0"/>
+          <w:sz w:val="24"/>
+          <w:sz w:val="24"/>
+          <w:highlight w:val="white"/>
+          <w:vertAlign w:val="baseline"/>
+          <w:lang w:val="en-US"/>
+        </w:rPr>
+        <w:t>).</w:t>
+      </w:r>
+    </w:p>
+    <w:p>
+      <w:pPr>
+        <w:pStyle w:val="Normal1"/>
+        <w:spacing w:lineRule="auto" w:line="360"/>
+        <w:ind w:hanging="0"/>
+        <w:rPr/>
+      </w:pPr>
+      <w:r>
+        <w:rPr>
+          <w:position w:val="0"/>
+          <w:sz w:val="24"/>
+          <w:sz w:val="24"/>
+          <w:highlight w:val="white"/>
+          <w:vertAlign w:val="baseline"/>
+          <w:lang w:val="en-US"/>
+        </w:rPr>
+        <w:tab/>
+      </w:r>
+      <w:r>
+        <w:rPr>
+          <w:position w:val="0"/>
+          <w:sz w:val="24"/>
+          <w:sz w:val="24"/>
+          <w:highlight w:val="white"/>
+          <w:vertAlign w:val="baseline"/>
+          <w:lang w:val="ru-RU"/>
+        </w:rPr>
+        <w:t>Метод Данилевского прив</w:t>
+      </w:r>
+      <w:r>
+        <w:rPr>
+          <w:position w:val="0"/>
+          <w:sz w:val="24"/>
+          <w:sz w:val="24"/>
+          <w:highlight w:val="white"/>
+          <w:vertAlign w:val="baseline"/>
+          <w:lang w:val="ru-RU"/>
+        </w:rPr>
+        <w:t>од</w:t>
+      </w:r>
+      <w:r>
+        <w:rPr>
+          <w:position w:val="0"/>
+          <w:sz w:val="24"/>
+          <w:sz w:val="24"/>
+          <w:highlight w:val="white"/>
+          <w:vertAlign w:val="baseline"/>
+          <w:lang w:val="ru-RU"/>
+        </w:rPr>
+        <w:t>ит матрицу Ф к канонической форме Форбениуса (рисунок 1).</w:t>
+      </w:r>
+    </w:p>
+    <w:p>
+      <w:pPr>
+        <w:pStyle w:val="Normal1"/>
+        <w:spacing w:lineRule="auto" w:line="360"/>
+        <w:ind w:hanging="0"/>
+        <w:rPr>
           <w:rFonts w:ascii="Times New Roman" w:hAnsi="Times New Roman"/>
           <w:position w:val="0"/>
           <w:sz w:val="24"/>
-          <w:highlight w:val="white"/>
-          <w:vertAlign w:val="baseline"/>
-          <w:lang w:val="en-US"/>
-        </w:rPr>
-        <w:t>λ</w:t>
-      </w:r>
-      <w:r>
-        <w:rPr>
-          <w:position w:val="0"/>
-          <w:sz w:val="24"/>
-          <w:highlight w:val="white"/>
-          <w:vertAlign w:val="baseline"/>
-          <w:lang w:val="en-US"/>
-        </w:rPr>
-        <w:t>).</w:t>
-      </w:r>
-    </w:p>
-    <w:p>
-      <w:pPr>
-        <w:pStyle w:val="Normal1"/>
-        <w:spacing w:lineRule="auto" w:line="360"/>
-        <w:ind w:hanging="0"/>
-        <w:rPr/>
-      </w:pPr>
-      <w:r>
-        <w:rPr>
-          <w:position w:val="0"/>
-          <w:sz w:val="24"/>
-          <w:highlight w:val="white"/>
-          <w:vertAlign w:val="baseline"/>
-          <w:lang w:val="en-US"/>
-        </w:rPr>
-        <w:tab/>
-      </w:r>
-      <w:r>
-        <w:rPr>
-          <w:position w:val="0"/>
-          <w:sz w:val="24"/>
-          <w:highlight w:val="white"/>
-          <w:vertAlign w:val="baseline"/>
-          <w:lang w:val="ru-RU"/>
-        </w:rPr>
-        <w:t>Метод Данилевского привдоит матрицу Ф к канонической форме Форбениуса (рисунок 1).</w:t>
-      </w:r>
-    </w:p>
-    <w:p>
-      <w:pPr>
-        <w:pStyle w:val="Normal1"/>
-        <w:spacing w:lineRule="auto" w:line="360"/>
-        <w:ind w:hanging="0"/>
-        <w:rPr>
-          <w:rFonts w:ascii="Times New Roman" w:hAnsi="Times New Roman"/>
-          <w:position w:val="0"/>
-          <w:sz w:val="24"/>
-          <w:highlight w:val="white"/>
-          <w:vertAlign w:val="baseline"/>
-          <w:lang w:val="ru-RU"/>
-        </w:rPr>
-      </w:pPr>
-      <w:r>
-        <w:rPr/>
+          <w:sz w:val="24"/>
+          <w:highlight w:val="white"/>
+          <w:vertAlign w:val="baseline"/>
+          <w:lang w:val="ru-RU"/>
+        </w:rPr>
+      </w:pPr>
+      <w:r>
+        <w:rPr>
+          <w:position w:val="0"/>
+          <w:sz w:val="24"/>
+          <w:sz w:val="24"/>
+          <w:highlight w:val="white"/>
+          <w:vertAlign w:val="baseline"/>
+          <w:lang w:val="ru-RU"/>
+        </w:rPr>
         <w:drawing>
-          <wp:anchor behindDoc="0" distT="0" distB="0" distL="0" distR="0" simplePos="0" locked="0" layoutInCell="0" allowOverlap="1" relativeHeight="3">
+          <wp:anchor behindDoc="0" distT="0" distB="0" distL="0" distR="0" simplePos="0" locked="0" layoutInCell="0" allowOverlap="1" relativeHeight="2">
             <wp:simplePos x="0" y="0"/>
             <wp:positionH relativeFrom="column">
               <wp:align>center</wp:align>
@@ -1937,13 +1977,21 @@
           <w:rFonts w:ascii="Times New Roman" w:hAnsi="Times New Roman"/>
           <w:position w:val="0"/>
           <w:sz w:val="24"/>
-          <w:highlight w:val="white"/>
-          <w:vertAlign w:val="baseline"/>
-          <w:lang w:val="ru-RU"/>
-        </w:rPr>
-      </w:pPr>
-      <w:r>
-        <w:rPr/>
+          <w:sz w:val="24"/>
+          <w:highlight w:val="white"/>
+          <w:vertAlign w:val="baseline"/>
+          <w:lang w:val="ru-RU"/>
+        </w:rPr>
+      </w:pPr>
+      <w:r>
+        <w:rPr>
+          <w:position w:val="0"/>
+          <w:sz w:val="24"/>
+          <w:sz w:val="24"/>
+          <w:highlight w:val="white"/>
+          <w:vertAlign w:val="baseline"/>
+          <w:lang w:val="ru-RU"/>
+        </w:rPr>
       </w:r>
     </w:p>
     <w:p>
@@ -1956,13 +2004,21 @@
           <w:rFonts w:ascii="Times New Roman" w:hAnsi="Times New Roman"/>
           <w:position w:val="0"/>
           <w:sz w:val="24"/>
-          <w:highlight w:val="white"/>
-          <w:vertAlign w:val="baseline"/>
-          <w:lang w:val="ru-RU"/>
-        </w:rPr>
-      </w:pPr>
-      <w:r>
-        <w:rPr/>
+          <w:sz w:val="24"/>
+          <w:highlight w:val="white"/>
+          <w:vertAlign w:val="baseline"/>
+          <w:lang w:val="ru-RU"/>
+        </w:rPr>
+      </w:pPr>
+      <w:r>
+        <w:rPr>
+          <w:position w:val="0"/>
+          <w:sz w:val="24"/>
+          <w:sz w:val="24"/>
+          <w:highlight w:val="white"/>
+          <w:vertAlign w:val="baseline"/>
+          <w:lang w:val="ru-RU"/>
+        </w:rPr>
       </w:r>
     </w:p>
     <w:p>
@@ -1975,13 +2031,21 @@
           <w:rFonts w:ascii="Times New Roman" w:hAnsi="Times New Roman"/>
           <w:position w:val="0"/>
           <w:sz w:val="24"/>
-          <w:highlight w:val="white"/>
-          <w:vertAlign w:val="baseline"/>
-          <w:lang w:val="ru-RU"/>
-        </w:rPr>
-      </w:pPr>
-      <w:r>
-        <w:rPr/>
+          <w:sz w:val="24"/>
+          <w:highlight w:val="white"/>
+          <w:vertAlign w:val="baseline"/>
+          <w:lang w:val="ru-RU"/>
+        </w:rPr>
+      </w:pPr>
+      <w:r>
+        <w:rPr>
+          <w:position w:val="0"/>
+          <w:sz w:val="24"/>
+          <w:sz w:val="24"/>
+          <w:highlight w:val="white"/>
+          <w:vertAlign w:val="baseline"/>
+          <w:lang w:val="ru-RU"/>
+        </w:rPr>
       </w:r>
     </w:p>
     <w:p>
@@ -1994,13 +2058,21 @@
           <w:rFonts w:ascii="Times New Roman" w:hAnsi="Times New Roman"/>
           <w:position w:val="0"/>
           <w:sz w:val="24"/>
-          <w:highlight w:val="white"/>
-          <w:vertAlign w:val="baseline"/>
-          <w:lang w:val="ru-RU"/>
-        </w:rPr>
-      </w:pPr>
-      <w:r>
-        <w:rPr/>
+          <w:sz w:val="24"/>
+          <w:highlight w:val="white"/>
+          <w:vertAlign w:val="baseline"/>
+          <w:lang w:val="ru-RU"/>
+        </w:rPr>
+      </w:pPr>
+      <w:r>
+        <w:rPr>
+          <w:position w:val="0"/>
+          <w:sz w:val="24"/>
+          <w:sz w:val="24"/>
+          <w:highlight w:val="white"/>
+          <w:vertAlign w:val="baseline"/>
+          <w:lang w:val="ru-RU"/>
+        </w:rPr>
       </w:r>
     </w:p>
     <w:p>
@@ -2013,13 +2085,21 @@
           <w:rFonts w:ascii="Times New Roman" w:hAnsi="Times New Roman"/>
           <w:position w:val="0"/>
           <w:sz w:val="24"/>
-          <w:highlight w:val="white"/>
-          <w:vertAlign w:val="baseline"/>
-          <w:lang w:val="ru-RU"/>
-        </w:rPr>
-      </w:pPr>
-      <w:r>
-        <w:rPr/>
+          <w:sz w:val="24"/>
+          <w:highlight w:val="white"/>
+          <w:vertAlign w:val="baseline"/>
+          <w:lang w:val="ru-RU"/>
+        </w:rPr>
+      </w:pPr>
+      <w:r>
+        <w:rPr>
+          <w:position w:val="0"/>
+          <w:sz w:val="24"/>
+          <w:sz w:val="24"/>
+          <w:highlight w:val="white"/>
+          <w:vertAlign w:val="baseline"/>
+          <w:lang w:val="ru-RU"/>
+        </w:rPr>
       </w:r>
     </w:p>
     <w:p>
@@ -2032,26 +2112,35 @@
           <w:rFonts w:ascii="Times New Roman" w:hAnsi="Times New Roman"/>
           <w:position w:val="0"/>
           <w:sz w:val="24"/>
-          <w:highlight w:val="white"/>
-          <w:vertAlign w:val="baseline"/>
-          <w:lang w:val="ru-RU"/>
-        </w:rPr>
-      </w:pPr>
-      <w:r>
-        <w:rPr/>
-      </w:r>
-    </w:p>
-    <w:p>
-      <w:pPr>
-        <w:pStyle w:val="Normal1"/>
-        <w:spacing w:lineRule="auto" w:line="360"/>
-        <w:ind w:hanging="0"/>
-        <w:jc w:val="center"/>
-        <w:rPr/>
-      </w:pPr>
-      <w:r>
-        <w:rPr>
-          <w:position w:val="0"/>
+          <w:sz w:val="24"/>
+          <w:highlight w:val="white"/>
+          <w:vertAlign w:val="baseline"/>
+          <w:lang w:val="ru-RU"/>
+        </w:rPr>
+      </w:pPr>
+      <w:r>
+        <w:rPr>
+          <w:position w:val="0"/>
+          <w:sz w:val="24"/>
+          <w:sz w:val="24"/>
+          <w:highlight w:val="white"/>
+          <w:vertAlign w:val="baseline"/>
+          <w:lang w:val="ru-RU"/>
+        </w:rPr>
+      </w:r>
+    </w:p>
+    <w:p>
+      <w:pPr>
+        <w:pStyle w:val="Normal1"/>
+        <w:spacing w:lineRule="auto" w:line="360"/>
+        <w:ind w:hanging="0"/>
+        <w:jc w:val="center"/>
+        <w:rPr/>
+      </w:pPr>
+      <w:r>
+        <w:rPr>
+          <w:position w:val="0"/>
+          <w:sz w:val="24"/>
           <w:sz w:val="24"/>
           <w:highlight w:val="white"/>
           <w:vertAlign w:val="baseline"/>
@@ -2070,13 +2159,21 @@
           <w:rFonts w:ascii="Times New Roman" w:hAnsi="Times New Roman"/>
           <w:position w:val="0"/>
           <w:sz w:val="24"/>
-          <w:highlight w:val="white"/>
-          <w:vertAlign w:val="baseline"/>
-          <w:lang w:val="ru-RU"/>
-        </w:rPr>
-      </w:pPr>
-      <w:r>
-        <w:rPr/>
+          <w:sz w:val="24"/>
+          <w:highlight w:val="white"/>
+          <w:vertAlign w:val="baseline"/>
+          <w:lang w:val="ru-RU"/>
+        </w:rPr>
+      </w:pPr>
+      <w:r>
+        <w:rPr>
+          <w:position w:val="0"/>
+          <w:sz w:val="24"/>
+          <w:sz w:val="24"/>
+          <w:highlight w:val="white"/>
+          <w:vertAlign w:val="baseline"/>
+          <w:lang w:val="ru-RU"/>
+        </w:rPr>
       </w:r>
     </w:p>
     <w:p>
@@ -2090,6 +2187,7 @@
       <w:r>
         <w:rPr>
           <w:position w:val="0"/>
+          <w:sz w:val="24"/>
           <w:sz w:val="24"/>
           <w:highlight w:val="white"/>
           <w:vertAlign w:val="baseline"/>
@@ -2109,13 +2207,21 @@
           <w:rFonts w:ascii="Times New Roman" w:hAnsi="Times New Roman"/>
           <w:position w:val="0"/>
           <w:sz w:val="24"/>
-          <w:highlight w:val="white"/>
-          <w:vertAlign w:val="baseline"/>
-          <w:lang w:val="ru-RU"/>
-        </w:rPr>
-      </w:pPr>
-      <w:r>
-        <w:rPr/>
+          <w:sz w:val="24"/>
+          <w:highlight w:val="white"/>
+          <w:vertAlign w:val="baseline"/>
+          <w:lang w:val="ru-RU"/>
+        </w:rPr>
+      </w:pPr>
+      <w:r>
+        <w:rPr>
+          <w:position w:val="0"/>
+          <w:sz w:val="24"/>
+          <w:sz w:val="24"/>
+          <w:highlight w:val="white"/>
+          <w:vertAlign w:val="baseline"/>
+          <w:lang w:val="ru-RU"/>
+        </w:rPr>
       </w:r>
     </w:p>
     <w:p>
@@ -2128,15 +2234,23 @@
           <w:rFonts w:ascii="Times New Roman" w:hAnsi="Times New Roman"/>
           <w:position w:val="0"/>
           <w:sz w:val="24"/>
-          <w:highlight w:val="white"/>
-          <w:vertAlign w:val="baseline"/>
-          <w:lang w:val="ru-RU"/>
-        </w:rPr>
-      </w:pPr>
-      <w:r>
-        <w:rPr/>
+          <w:sz w:val="24"/>
+          <w:highlight w:val="white"/>
+          <w:vertAlign w:val="baseline"/>
+          <w:lang w:val="ru-RU"/>
+        </w:rPr>
+      </w:pPr>
+      <w:r>
+        <w:rPr>
+          <w:position w:val="0"/>
+          <w:sz w:val="24"/>
+          <w:sz w:val="24"/>
+          <w:highlight w:val="white"/>
+          <w:vertAlign w:val="baseline"/>
+          <w:lang w:val="ru-RU"/>
+        </w:rPr>
         <w:drawing>
-          <wp:anchor behindDoc="0" distT="0" distB="0" distL="0" distR="0" simplePos="0" locked="0" layoutInCell="0" allowOverlap="1" relativeHeight="4">
+          <wp:anchor behindDoc="0" distT="0" distB="0" distL="0" distR="0" simplePos="0" locked="0" layoutInCell="0" allowOverlap="1" relativeHeight="3">
             <wp:simplePos x="0" y="0"/>
             <wp:positionH relativeFrom="column">
               <wp:align>center</wp:align>
@@ -2194,6 +2308,7 @@
         <w:rPr>
           <w:position w:val="0"/>
           <w:sz w:val="24"/>
+          <w:sz w:val="24"/>
           <w:highlight w:val="white"/>
           <w:vertAlign w:val="baseline"/>
           <w:lang w:val="ru-RU"/>
@@ -2211,13 +2326,21 @@
           <w:rFonts w:ascii="Times New Roman" w:hAnsi="Times New Roman"/>
           <w:position w:val="0"/>
           <w:sz w:val="24"/>
-          <w:highlight w:val="white"/>
-          <w:vertAlign w:val="baseline"/>
-          <w:lang w:val="ru-RU"/>
-        </w:rPr>
-      </w:pPr>
-      <w:r>
-        <w:rPr/>
+          <w:sz w:val="24"/>
+          <w:highlight w:val="white"/>
+          <w:vertAlign w:val="baseline"/>
+          <w:lang w:val="ru-RU"/>
+        </w:rPr>
+      </w:pPr>
+      <w:r>
+        <w:rPr>
+          <w:position w:val="0"/>
+          <w:sz w:val="24"/>
+          <w:sz w:val="24"/>
+          <w:highlight w:val="white"/>
+          <w:vertAlign w:val="baseline"/>
+          <w:lang w:val="ru-RU"/>
+        </w:rPr>
       </w:r>
     </w:p>
     <w:p>
@@ -2232,6 +2355,7 @@
         <w:rPr>
           <w:position w:val="0"/>
           <w:sz w:val="24"/>
+          <w:sz w:val="24"/>
           <w:highlight w:val="white"/>
           <w:vertAlign w:val="baseline"/>
           <w:lang w:val="ru-RU"/>
@@ -2250,6 +2374,7 @@
       <w:r>
         <w:rPr>
           <w:position w:val="0"/>
+          <w:sz w:val="24"/>
           <w:sz w:val="24"/>
           <w:highlight w:val="white"/>
           <w:vertAlign w:val="baseline"/>
@@ -2271,6 +2396,7 @@
         <w:rPr>
           <w:position w:val="0"/>
           <w:sz w:val="24"/>
+          <w:sz w:val="24"/>
           <w:highlight w:val="white"/>
           <w:vertAlign w:val="baseline"/>
           <w:lang w:val="ru-RU"/>
@@ -2291,6 +2417,7 @@
         <w:rPr>
           <w:position w:val="0"/>
           <w:sz w:val="24"/>
+          <w:sz w:val="24"/>
           <w:highlight w:val="white"/>
           <w:vertAlign w:val="baseline"/>
           <w:lang w:val="ru-RU"/>
@@ -2302,6 +2429,7 @@
         <w:rPr>
           <w:position w:val="0"/>
           <w:sz w:val="24"/>
+          <w:sz w:val="24"/>
           <w:highlight w:val="white"/>
           <w:vertAlign w:val="baseline"/>
           <w:lang w:val="en-US"/>
@@ -2318,8 +2446,9 @@
       </w:r>
       <w:r>
         <w:rPr>
-          <w:rFonts w:eastAsia="Times New Roman" w:cs="Times New Roman" w:ascii="Times New Roman" w:hAnsi="Times New Roman"/>
-          <w:position w:val="0"/>
+          <w:rFonts w:eastAsia="Times New Roman" w:cs="Times New Roman"/>
+          <w:position w:val="0"/>
+          <w:sz w:val="24"/>
           <w:sz w:val="24"/>
           <w:highlight w:val="white"/>
           <w:vertAlign w:val="baseline"/>
@@ -2332,6 +2461,7 @@
           <w:rFonts w:eastAsia="NSimSun" w:cs="Arial"/>
           <w:position w:val="0"/>
           <w:sz w:val="24"/>
+          <w:sz w:val="24"/>
           <w:highlight w:val="white"/>
           <w:vertAlign w:val="baseline"/>
           <w:lang w:val="en-US"/>
@@ -2343,6 +2473,7 @@
           <w:rFonts w:eastAsia="NSimSun" w:cs="Arial"/>
           <w:position w:val="0"/>
           <w:sz w:val="24"/>
+          <w:sz w:val="24"/>
           <w:highlight w:val="white"/>
           <w:vertAlign w:val="baseline"/>
           <w:lang w:val="ru-RU"/>
@@ -2354,6 +2485,7 @@
           <w:rFonts w:eastAsia="NSimSun" w:cs="Arial"/>
           <w:position w:val="0"/>
           <w:sz w:val="24"/>
+          <w:sz w:val="24"/>
           <w:highlight w:val="white"/>
           <w:vertAlign w:val="baseline"/>
           <w:lang w:val="en-US"/>
@@ -2365,6 +2497,7 @@
           <w:rFonts w:eastAsia="NSimSun" w:cs="Arial"/>
           <w:position w:val="0"/>
           <w:sz w:val="24"/>
+          <w:sz w:val="24"/>
           <w:highlight w:val="white"/>
           <w:vertAlign w:val="baseline"/>
           <w:lang w:val="ru-RU"/>
@@ -2375,6 +2508,7 @@
         <w:rPr>
           <w:rFonts w:eastAsia="NSimSun" w:cs="Arial"/>
           <w:position w:val="0"/>
+          <w:sz w:val="24"/>
           <w:sz w:val="24"/>
           <w:highlight w:val="white"/>
           <w:vertAlign w:val="baseline"/>
@@ -2396,6 +2530,7 @@
           <w:rFonts w:eastAsia="NSimSun" w:cs="Arial"/>
           <w:position w:val="0"/>
           <w:sz w:val="24"/>
+          <w:sz w:val="24"/>
           <w:highlight w:val="white"/>
           <w:vertAlign w:val="baseline"/>
           <w:lang w:val="en-US"/>
@@ -2407,6 +2542,7 @@
           <w:rFonts w:eastAsia="NSimSun" w:cs="Arial"/>
           <w:position w:val="0"/>
           <w:sz w:val="24"/>
+          <w:sz w:val="24"/>
           <w:highlight w:val="white"/>
           <w:vertAlign w:val="baseline"/>
           <w:lang w:val="ru-RU"/>
@@ -2418,6 +2554,7 @@
           <w:rFonts w:eastAsia="NSimSun" w:cs="Arial"/>
           <w:position w:val="0"/>
           <w:sz w:val="24"/>
+          <w:sz w:val="24"/>
           <w:highlight w:val="white"/>
           <w:vertAlign w:val="baseline"/>
           <w:lang w:val="en-US"/>
@@ -2429,6 +2566,7 @@
           <w:rFonts w:eastAsia="NSimSun" w:cs="Arial"/>
           <w:position w:val="0"/>
           <w:sz w:val="24"/>
+          <w:sz w:val="24"/>
           <w:highlight w:val="white"/>
           <w:vertAlign w:val="baseline"/>
           <w:lang w:val="ru-RU"/>
@@ -2440,6 +2578,7 @@
           <w:rFonts w:eastAsia="NSimSun" w:cs="Arial"/>
           <w:position w:val="0"/>
           <w:sz w:val="24"/>
+          <w:sz w:val="24"/>
           <w:highlight w:val="white"/>
           <w:vertAlign w:val="baseline"/>
           <w:lang w:val="en-US"/>
@@ -2460,6 +2599,7 @@
           <w:rFonts w:eastAsia="NSimSun" w:cs="Arial"/>
           <w:position w:val="0"/>
           <w:sz w:val="24"/>
+          <w:sz w:val="24"/>
           <w:highlight w:val="white"/>
           <w:vertAlign w:val="baseline"/>
           <w:lang w:val="en-US"/>
@@ -2480,6 +2620,7 @@
           <w:rFonts w:eastAsia="NSimSun" w:cs="Arial"/>
           <w:position w:val="0"/>
           <w:sz w:val="24"/>
+          <w:sz w:val="24"/>
           <w:highlight w:val="white"/>
           <w:vertAlign w:val="baseline"/>
           <w:lang w:val="en-US"/>
@@ -2491,6 +2632,7 @@
           <w:rFonts w:eastAsia="NSimSun" w:cs="Arial"/>
           <w:position w:val="0"/>
           <w:sz w:val="24"/>
+          <w:sz w:val="24"/>
           <w:highlight w:val="white"/>
           <w:vertAlign w:val="baseline"/>
           <w:lang w:val="ru-RU"/>
@@ -2508,13 +2650,22 @@
           <w:rFonts w:ascii="Times New Roman" w:hAnsi="Times New Roman" w:eastAsia="NSimSun" w:cs="Arial"/>
           <w:position w:val="0"/>
           <w:sz w:val="24"/>
-          <w:highlight w:val="white"/>
-          <w:vertAlign w:val="baseline"/>
-          <w:lang w:val="ru-RU"/>
-        </w:rPr>
-      </w:pPr>
-      <w:r>
-        <w:rPr/>
+          <w:sz w:val="24"/>
+          <w:highlight w:val="white"/>
+          <w:vertAlign w:val="baseline"/>
+          <w:lang w:val="ru-RU"/>
+        </w:rPr>
+      </w:pPr>
+      <w:r>
+        <w:rPr>
+          <w:rFonts w:eastAsia="NSimSun" w:cs="Arial"/>
+          <w:position w:val="0"/>
+          <w:sz w:val="24"/>
+          <w:sz w:val="24"/>
+          <w:highlight w:val="white"/>
+          <w:vertAlign w:val="baseline"/>
+          <w:lang w:val="ru-RU"/>
+        </w:rPr>
       </w:r>
     </w:p>
     <w:p>
@@ -2527,15 +2678,24 @@
           <w:rFonts w:ascii="Times New Roman" w:hAnsi="Times New Roman" w:eastAsia="NSimSun" w:cs="Arial"/>
           <w:position w:val="0"/>
           <w:sz w:val="24"/>
-          <w:highlight w:val="white"/>
-          <w:vertAlign w:val="baseline"/>
-          <w:lang w:val="ru-RU"/>
-        </w:rPr>
-      </w:pPr>
-      <w:r>
-        <w:rPr/>
+          <w:sz w:val="24"/>
+          <w:highlight w:val="white"/>
+          <w:vertAlign w:val="baseline"/>
+          <w:lang w:val="ru-RU"/>
+        </w:rPr>
+      </w:pPr>
+      <w:r>
+        <w:rPr>
+          <w:rFonts w:eastAsia="NSimSun" w:cs="Arial"/>
+          <w:position w:val="0"/>
+          <w:sz w:val="24"/>
+          <w:sz w:val="24"/>
+          <w:highlight w:val="white"/>
+          <w:vertAlign w:val="baseline"/>
+          <w:lang w:val="ru-RU"/>
+        </w:rPr>
         <w:drawing>
-          <wp:anchor behindDoc="0" distT="0" distB="0" distL="0" distR="0" simplePos="0" locked="0" layoutInCell="0" allowOverlap="1" relativeHeight="5">
+          <wp:anchor behindDoc="0" distT="0" distB="0" distL="0" distR="0" simplePos="0" locked="0" layoutInCell="0" allowOverlap="1" relativeHeight="4">
             <wp:simplePos x="0" y="0"/>
             <wp:positionH relativeFrom="column">
               <wp:align>center</wp:align>
@@ -2591,13 +2751,22 @@
           <w:rFonts w:ascii="Times New Roman" w:hAnsi="Times New Roman" w:eastAsia="NSimSun" w:cs="Arial"/>
           <w:position w:val="0"/>
           <w:sz w:val="24"/>
-          <w:highlight w:val="white"/>
-          <w:vertAlign w:val="baseline"/>
-          <w:lang w:val="ru-RU"/>
-        </w:rPr>
-      </w:pPr>
-      <w:r>
-        <w:rPr/>
+          <w:sz w:val="24"/>
+          <w:highlight w:val="white"/>
+          <w:vertAlign w:val="baseline"/>
+          <w:lang w:val="ru-RU"/>
+        </w:rPr>
+      </w:pPr>
+      <w:r>
+        <w:rPr>
+          <w:rFonts w:eastAsia="NSimSun" w:cs="Arial"/>
+          <w:position w:val="0"/>
+          <w:sz w:val="24"/>
+          <w:sz w:val="24"/>
+          <w:highlight w:val="white"/>
+          <w:vertAlign w:val="baseline"/>
+          <w:lang w:val="ru-RU"/>
+        </w:rPr>
       </w:r>
     </w:p>
     <w:p>
@@ -2610,13 +2779,22 @@
           <w:rFonts w:ascii="Times New Roman" w:hAnsi="Times New Roman" w:eastAsia="NSimSun" w:cs="Arial"/>
           <w:position w:val="0"/>
           <w:sz w:val="24"/>
-          <w:highlight w:val="white"/>
-          <w:vertAlign w:val="baseline"/>
-          <w:lang w:val="ru-RU"/>
-        </w:rPr>
-      </w:pPr>
-      <w:r>
-        <w:rPr/>
+          <w:sz w:val="24"/>
+          <w:highlight w:val="white"/>
+          <w:vertAlign w:val="baseline"/>
+          <w:lang w:val="ru-RU"/>
+        </w:rPr>
+      </w:pPr>
+      <w:r>
+        <w:rPr>
+          <w:rFonts w:eastAsia="NSimSun" w:cs="Arial"/>
+          <w:position w:val="0"/>
+          <w:sz w:val="24"/>
+          <w:sz w:val="24"/>
+          <w:highlight w:val="white"/>
+          <w:vertAlign w:val="baseline"/>
+          <w:lang w:val="ru-RU"/>
+        </w:rPr>
       </w:r>
     </w:p>
     <w:p>
@@ -2629,13 +2807,22 @@
           <w:rFonts w:ascii="Times New Roman" w:hAnsi="Times New Roman" w:eastAsia="NSimSun" w:cs="Arial"/>
           <w:position w:val="0"/>
           <w:sz w:val="24"/>
-          <w:highlight w:val="white"/>
-          <w:vertAlign w:val="baseline"/>
-          <w:lang w:val="ru-RU"/>
-        </w:rPr>
-      </w:pPr>
-      <w:r>
-        <w:rPr/>
+          <w:sz w:val="24"/>
+          <w:highlight w:val="white"/>
+          <w:vertAlign w:val="baseline"/>
+          <w:lang w:val="ru-RU"/>
+        </w:rPr>
+      </w:pPr>
+      <w:r>
+        <w:rPr>
+          <w:rFonts w:eastAsia="NSimSun" w:cs="Arial"/>
+          <w:position w:val="0"/>
+          <w:sz w:val="24"/>
+          <w:sz w:val="24"/>
+          <w:highlight w:val="white"/>
+          <w:vertAlign w:val="baseline"/>
+          <w:lang w:val="ru-RU"/>
+        </w:rPr>
       </w:r>
     </w:p>
     <w:p>
@@ -2648,13 +2835,22 @@
           <w:rFonts w:ascii="Times New Roman" w:hAnsi="Times New Roman" w:eastAsia="NSimSun" w:cs="Arial"/>
           <w:position w:val="0"/>
           <w:sz w:val="24"/>
-          <w:highlight w:val="white"/>
-          <w:vertAlign w:val="baseline"/>
-          <w:lang w:val="ru-RU"/>
-        </w:rPr>
-      </w:pPr>
-      <w:r>
-        <w:rPr/>
+          <w:sz w:val="24"/>
+          <w:highlight w:val="white"/>
+          <w:vertAlign w:val="baseline"/>
+          <w:lang w:val="ru-RU"/>
+        </w:rPr>
+      </w:pPr>
+      <w:r>
+        <w:rPr>
+          <w:rFonts w:eastAsia="NSimSun" w:cs="Arial"/>
+          <w:position w:val="0"/>
+          <w:sz w:val="24"/>
+          <w:sz w:val="24"/>
+          <w:highlight w:val="white"/>
+          <w:vertAlign w:val="baseline"/>
+          <w:lang w:val="ru-RU"/>
+        </w:rPr>
       </w:r>
     </w:p>
     <w:p>
@@ -2667,27 +2863,37 @@
           <w:rFonts w:ascii="Times New Roman" w:hAnsi="Times New Roman" w:eastAsia="NSimSun" w:cs="Arial"/>
           <w:position w:val="0"/>
           <w:sz w:val="24"/>
-          <w:highlight w:val="white"/>
-          <w:vertAlign w:val="baseline"/>
-          <w:lang w:val="ru-RU"/>
-        </w:rPr>
-      </w:pPr>
-      <w:r>
-        <w:rPr/>
-      </w:r>
-    </w:p>
-    <w:p>
-      <w:pPr>
-        <w:pStyle w:val="Normal1"/>
-        <w:spacing w:lineRule="auto" w:line="360"/>
-        <w:ind w:hanging="0"/>
-        <w:jc w:val="center"/>
-        <w:rPr/>
-      </w:pPr>
-      <w:r>
-        <w:rPr>
-          <w:rFonts w:eastAsia="NSimSun" w:cs="Arial"/>
-          <w:position w:val="0"/>
+          <w:sz w:val="24"/>
+          <w:highlight w:val="white"/>
+          <w:vertAlign w:val="baseline"/>
+          <w:lang w:val="ru-RU"/>
+        </w:rPr>
+      </w:pPr>
+      <w:r>
+        <w:rPr>
+          <w:rFonts w:eastAsia="NSimSun" w:cs="Arial"/>
+          <w:position w:val="0"/>
+          <w:sz w:val="24"/>
+          <w:sz w:val="24"/>
+          <w:highlight w:val="white"/>
+          <w:vertAlign w:val="baseline"/>
+          <w:lang w:val="ru-RU"/>
+        </w:rPr>
+      </w:r>
+    </w:p>
+    <w:p>
+      <w:pPr>
+        <w:pStyle w:val="Normal1"/>
+        <w:spacing w:lineRule="auto" w:line="360"/>
+        <w:ind w:hanging="0"/>
+        <w:jc w:val="center"/>
+        <w:rPr/>
+      </w:pPr>
+      <w:r>
+        <w:rPr>
+          <w:rFonts w:eastAsia="NSimSun" w:cs="Arial"/>
+          <w:position w:val="0"/>
+          <w:sz w:val="24"/>
           <w:sz w:val="24"/>
           <w:highlight w:val="white"/>
           <w:vertAlign w:val="baseline"/>
@@ -2706,13 +2912,22 @@
           <w:rFonts w:ascii="Times New Roman" w:hAnsi="Times New Roman" w:eastAsia="NSimSun" w:cs="Arial"/>
           <w:position w:val="0"/>
           <w:sz w:val="24"/>
-          <w:highlight w:val="white"/>
-          <w:vertAlign w:val="baseline"/>
-          <w:lang w:val="ru-RU"/>
-        </w:rPr>
-      </w:pPr>
-      <w:r>
-        <w:rPr/>
+          <w:sz w:val="24"/>
+          <w:highlight w:val="white"/>
+          <w:vertAlign w:val="baseline"/>
+          <w:lang w:val="ru-RU"/>
+        </w:rPr>
+      </w:pPr>
+      <w:r>
+        <w:rPr>
+          <w:rFonts w:eastAsia="NSimSun" w:cs="Arial"/>
+          <w:position w:val="0"/>
+          <w:sz w:val="24"/>
+          <w:sz w:val="24"/>
+          <w:highlight w:val="white"/>
+          <w:vertAlign w:val="baseline"/>
+          <w:lang w:val="ru-RU"/>
+        </w:rPr>
       </w:r>
     </w:p>
     <w:p>
@@ -2728,6 +2943,7 @@
           <w:rFonts w:eastAsia="NSimSun" w:cs="Arial"/>
           <w:position w:val="0"/>
           <w:sz w:val="24"/>
+          <w:sz w:val="24"/>
           <w:highlight w:val="white"/>
           <w:vertAlign w:val="baseline"/>
           <w:lang w:val="ru-RU"/>
@@ -2738,6 +2954,7 @@
         <w:rPr>
           <w:rFonts w:eastAsia="NSimSun" w:cs="Arial"/>
           <w:position w:val="0"/>
+          <w:sz w:val="24"/>
           <w:sz w:val="24"/>
           <w:highlight w:val="white"/>
           <w:vertAlign w:val="baseline"/>
@@ -2759,6 +2976,7 @@
           <w:rFonts w:eastAsia="NSimSun" w:cs="Arial"/>
           <w:position w:val="0"/>
           <w:sz w:val="24"/>
+          <w:sz w:val="24"/>
           <w:highlight w:val="white"/>
           <w:vertAlign w:val="baseline"/>
           <w:lang w:val="en-US"/>
@@ -2770,6 +2988,7 @@
           <w:rFonts w:eastAsia="NSimSun" w:cs="Arial"/>
           <w:position w:val="0"/>
           <w:sz w:val="24"/>
+          <w:sz w:val="24"/>
           <w:highlight w:val="white"/>
           <w:vertAlign w:val="baseline"/>
           <w:lang w:val="ru-RU"/>
@@ -2781,6 +3000,7 @@
           <w:rFonts w:eastAsia="NSimSun" w:cs="Arial"/>
           <w:position w:val="0"/>
           <w:sz w:val="24"/>
+          <w:sz w:val="24"/>
           <w:highlight w:val="white"/>
           <w:vertAlign w:val="baseline"/>
           <w:lang w:val="en-US"/>
@@ -2792,6 +3012,7 @@
           <w:rFonts w:eastAsia="NSimSun" w:cs="Arial"/>
           <w:position w:val="0"/>
           <w:sz w:val="24"/>
+          <w:sz w:val="24"/>
           <w:highlight w:val="white"/>
           <w:vertAlign w:val="baseline"/>
           <w:lang w:val="ru-RU"/>
@@ -2802,6 +3023,7 @@
         <w:rPr>
           <w:rFonts w:eastAsia="NSimSun" w:cs="Arial"/>
           <w:position w:val="0"/>
+          <w:sz w:val="24"/>
           <w:sz w:val="24"/>
           <w:highlight w:val="white"/>
           <w:vertAlign w:val="baseline"/>
@@ -2832,6 +3054,7 @@
           <w:rFonts w:eastAsia="NSimSun" w:cs="Arial"/>
           <w:position w:val="0"/>
           <w:sz w:val="24"/>
+          <w:sz w:val="24"/>
           <w:highlight w:val="white"/>
           <w:vertAlign w:val="baseline"/>
           <w:lang w:val="en-US"/>
@@ -2843,6 +3066,7 @@
           <w:rFonts w:eastAsia="NSimSun" w:cs="Arial"/>
           <w:position w:val="0"/>
           <w:sz w:val="24"/>
+          <w:sz w:val="24"/>
           <w:highlight w:val="white"/>
           <w:vertAlign w:val="baseline"/>
           <w:lang w:val="ru-RU"/>
@@ -2850,14 +3074,7 @@
         <w:t xml:space="preserve">Такая матрица существует так как </w:t>
       </w:r>
       <w:r>
-        <w:rPr>
-          <w:rFonts w:eastAsia="NSimSun" w:cs="Arial"/>
-          <w:position w:val="0"/>
-          <w:sz w:val="24"/>
-          <w:highlight w:val="white"/>
-          <w:vertAlign w:val="baseline"/>
-          <w:lang w:val="ru-RU"/>
-        </w:rPr>
+        <w:rPr/>
       </w:r>
       <m:oMath xmlns:m="http://schemas.openxmlformats.org/officeDocument/2006/math">
         <m:d>
@@ -2992,6 +3209,7 @@
           <w:rFonts w:eastAsia="NSimSun" w:cs="Arial"/>
           <w:position w:val="0"/>
           <w:sz w:val="24"/>
+          <w:sz w:val="24"/>
           <w:highlight w:val="white"/>
           <w:vertAlign w:val="baseline"/>
           <w:lang w:val="ru-RU"/>
@@ -3011,6 +3229,7 @@
         <w:rPr>
           <w:rFonts w:eastAsia="NSimSun" w:cs="Arial"/>
           <w:position w:val="0"/>
+          <w:sz w:val="24"/>
           <w:sz w:val="24"/>
           <w:highlight w:val="white"/>
           <w:vertAlign w:val="baseline"/>
@@ -3024,6 +3243,7 @@
           <w:rFonts w:eastAsia="NSimSun" w:cs="Arial"/>
           <w:position w:val="0"/>
           <w:sz w:val="24"/>
+          <w:sz w:val="24"/>
           <w:highlight w:val="white"/>
           <w:vertAlign w:val="baseline"/>
           <w:lang w:val="en-US"/>
@@ -3053,6 +3273,7 @@
           <w:rFonts w:eastAsia="NSimSun" w:cs="Arial"/>
           <w:position w:val="0"/>
           <w:sz w:val="24"/>
+          <w:sz w:val="24"/>
           <w:highlight w:val="white"/>
           <w:vertAlign w:val="baseline"/>
           <w:lang w:val="en-US"/>
@@ -3073,6 +3294,7 @@
           <w:rFonts w:eastAsia="NSimSun" w:cs="Arial"/>
           <w:position w:val="0"/>
           <w:sz w:val="24"/>
+          <w:sz w:val="24"/>
           <w:highlight w:val="white"/>
           <w:vertAlign w:val="baseline"/>
           <w:lang w:val="en-US"/>
@@ -3084,6 +3306,7 @@
           <w:rFonts w:eastAsia="NSimSun" w:cs="Arial"/>
           <w:position w:val="0"/>
           <w:sz w:val="24"/>
+          <w:sz w:val="24"/>
           <w:highlight w:val="white"/>
           <w:vertAlign w:val="baseline"/>
           <w:lang w:val="ru-RU"/>
@@ -3094,6 +3317,7 @@
         <w:rPr>
           <w:rFonts w:eastAsia="NSimSun" w:cs="Arial"/>
           <w:position w:val="0"/>
+          <w:sz w:val="24"/>
           <w:sz w:val="24"/>
           <w:highlight w:val="white"/>
           <w:vertAlign w:val="baseline"/>
@@ -3115,6 +3339,7 @@
           <w:rFonts w:eastAsia="NSimSun" w:cs="Arial"/>
           <w:position w:val="0"/>
           <w:sz w:val="24"/>
+          <w:sz w:val="24"/>
           <w:highlight w:val="white"/>
           <w:vertAlign w:val="baseline"/>
           <w:lang w:val="ru-RU"/>
@@ -3134,6 +3359,7 @@
         <w:rPr>
           <w:rFonts w:eastAsia="NSimSun" w:cs="Arial"/>
           <w:position w:val="0"/>
+          <w:sz w:val="24"/>
           <w:sz w:val="24"/>
           <w:highlight w:val="white"/>
           <w:vertAlign w:val="baseline"/>
@@ -3147,6 +3373,7 @@
           <w:rFonts w:eastAsia="NSimSun" w:cs="Arial"/>
           <w:position w:val="0"/>
           <w:sz w:val="24"/>
+          <w:sz w:val="24"/>
           <w:highlight w:val="white"/>
           <w:vertAlign w:val="baseline"/>
           <w:lang w:val="en-US"/>
@@ -3158,6 +3385,7 @@
           <w:rFonts w:eastAsia="NSimSun" w:cs="Arial"/>
           <w:position w:val="0"/>
           <w:sz w:val="24"/>
+          <w:sz w:val="24"/>
           <w:highlight w:val="white"/>
           <w:vertAlign w:val="baseline"/>
           <w:lang w:val="ru-RU"/>
@@ -3178,6 +3406,7 @@
           <w:rFonts w:eastAsia="NSimSun" w:cs="Arial"/>
           <w:position w:val="0"/>
           <w:sz w:val="24"/>
+          <w:sz w:val="24"/>
           <w:highlight w:val="white"/>
           <w:vertAlign w:val="baseline"/>
           <w:lang w:val="en-US"/>
@@ -3189,6 +3418,7 @@
           <w:rFonts w:eastAsia="NSimSun" w:cs="Arial"/>
           <w:position w:val="0"/>
           <w:sz w:val="24"/>
+          <w:sz w:val="24"/>
           <w:highlight w:val="white"/>
           <w:vertAlign w:val="baseline"/>
           <w:lang w:val="ru-RU"/>
@@ -3206,15 +3436,24 @@
           <w:rFonts w:ascii="Times New Roman" w:hAnsi="Times New Roman" w:eastAsia="NSimSun" w:cs="Arial"/>
           <w:position w:val="0"/>
           <w:sz w:val="24"/>
-          <w:highlight w:val="white"/>
-          <w:vertAlign w:val="baseline"/>
-          <w:lang w:val="ru-RU"/>
-        </w:rPr>
-      </w:pPr>
-      <w:r>
-        <w:rPr/>
+          <w:sz w:val="24"/>
+          <w:highlight w:val="white"/>
+          <w:vertAlign w:val="baseline"/>
+          <w:lang w:val="ru-RU"/>
+        </w:rPr>
+      </w:pPr>
+      <w:r>
+        <w:rPr>
+          <w:rFonts w:eastAsia="NSimSun" w:cs="Arial"/>
+          <w:position w:val="0"/>
+          <w:sz w:val="24"/>
+          <w:sz w:val="24"/>
+          <w:highlight w:val="white"/>
+          <w:vertAlign w:val="baseline"/>
+          <w:lang w:val="ru-RU"/>
+        </w:rPr>
         <w:drawing>
-          <wp:anchor behindDoc="0" distT="0" distB="0" distL="0" distR="0" simplePos="0" locked="0" layoutInCell="0" allowOverlap="1" relativeHeight="7">
+          <wp:anchor behindDoc="0" distT="0" distB="0" distL="0" distR="0" simplePos="0" locked="0" layoutInCell="0" allowOverlap="1" relativeHeight="5">
             <wp:simplePos x="0" y="0"/>
             <wp:positionH relativeFrom="column">
               <wp:align>center</wp:align>
@@ -3273,6 +3512,7 @@
           <w:rFonts w:eastAsia="NSimSun" w:cs="Arial"/>
           <w:position w:val="0"/>
           <w:sz w:val="24"/>
+          <w:sz w:val="24"/>
           <w:highlight w:val="white"/>
           <w:vertAlign w:val="baseline"/>
           <w:lang w:val="ru-RU"/>
@@ -3290,13 +3530,22 @@
           <w:rFonts w:ascii="Times New Roman" w:hAnsi="Times New Roman" w:eastAsia="NSimSun" w:cs="Arial"/>
           <w:position w:val="0"/>
           <w:sz w:val="24"/>
-          <w:highlight w:val="white"/>
-          <w:vertAlign w:val="baseline"/>
-          <w:lang w:val="ru-RU"/>
-        </w:rPr>
-      </w:pPr>
-      <w:r>
-        <w:rPr/>
+          <w:sz w:val="24"/>
+          <w:highlight w:val="white"/>
+          <w:vertAlign w:val="baseline"/>
+          <w:lang w:val="ru-RU"/>
+        </w:rPr>
+      </w:pPr>
+      <w:r>
+        <w:rPr>
+          <w:rFonts w:eastAsia="NSimSun" w:cs="Arial"/>
+          <w:position w:val="0"/>
+          <w:sz w:val="24"/>
+          <w:sz w:val="24"/>
+          <w:highlight w:val="white"/>
+          <w:vertAlign w:val="baseline"/>
+          <w:lang w:val="ru-RU"/>
+        </w:rPr>
       </w:r>
       <w:r>
         <w:br w:type="page"/>
@@ -3305,7 +3554,7 @@
     <w:p>
       <w:pPr>
         <w:pStyle w:val="Normal1"/>
-        <w:spacing w:lineRule="auto" w:line="360"/>
+        <w:spacing w:lineRule="auto" w:line="360" w:before="0" w:after="0"/>
         <w:ind w:hanging="0"/>
         <w:jc w:val="left"/>
         <w:rPr/>
@@ -3314,6 +3563,7 @@
         <w:rPr>
           <w:rFonts w:eastAsia="NSimSun" w:cs="Arial"/>
           <w:position w:val="0"/>
+          <w:sz w:val="24"/>
           <w:sz w:val="24"/>
           <w:highlight w:val="white"/>
           <w:vertAlign w:val="baseline"/>
@@ -3327,6 +3577,7 @@
           <w:rFonts w:eastAsia="NSimSun" w:cs="Arial"/>
           <w:position w:val="0"/>
           <w:sz w:val="24"/>
+          <w:sz w:val="24"/>
           <w:highlight w:val="white"/>
           <w:vertAlign w:val="baseline"/>
           <w:lang w:val="en-US"/>
@@ -3338,6 +3589,7 @@
           <w:rFonts w:eastAsia="NSimSun" w:cs="Arial"/>
           <w:position w:val="0"/>
           <w:sz w:val="24"/>
+          <w:sz w:val="24"/>
           <w:highlight w:val="white"/>
           <w:vertAlign w:val="baseline"/>
           <w:lang w:val="ru-RU"/>
@@ -3356,7 +3608,7 @@
       <w:r>
         <w:rPr/>
         <w:drawing>
-          <wp:anchor behindDoc="0" distT="0" distB="0" distL="0" distR="0" simplePos="0" locked="0" layoutInCell="0" allowOverlap="1" relativeHeight="8">
+          <wp:anchor behindDoc="0" distT="0" distB="0" distL="0" distR="0" simplePos="0" locked="0" layoutInCell="0" allowOverlap="1" relativeHeight="6">
             <wp:simplePos x="0" y="0"/>
             <wp:positionH relativeFrom="column">
               <wp:align>center</wp:align>
@@ -3415,6 +3667,7 @@
           <w:rFonts w:eastAsia="NSimSun" w:cs="Arial"/>
           <w:position w:val="0"/>
           <w:sz w:val="24"/>
+          <w:sz w:val="24"/>
           <w:highlight w:val="white"/>
           <w:vertAlign w:val="baseline"/>
           <w:lang w:val="ru-RU"/>
@@ -3426,6 +3679,7 @@
           <w:rFonts w:eastAsia="NSimSun" w:cs="Arial"/>
           <w:position w:val="0"/>
           <w:sz w:val="24"/>
+          <w:sz w:val="24"/>
           <w:highlight w:val="white"/>
           <w:vertAlign w:val="baseline"/>
           <w:lang w:val="ru-RU"/>
@@ -3443,13 +3697,22 @@
           <w:rFonts w:ascii="Times New Roman" w:hAnsi="Times New Roman" w:eastAsia="NSimSun" w:cs="Arial"/>
           <w:position w:val="0"/>
           <w:sz w:val="24"/>
-          <w:highlight w:val="white"/>
-          <w:vertAlign w:val="baseline"/>
-          <w:lang w:val="ru-RU"/>
-        </w:rPr>
-      </w:pPr>
-      <w:r>
-        <w:rPr/>
+          <w:sz w:val="24"/>
+          <w:highlight w:val="white"/>
+          <w:vertAlign w:val="baseline"/>
+          <w:lang w:val="ru-RU"/>
+        </w:rPr>
+      </w:pPr>
+      <w:r>
+        <w:rPr>
+          <w:rFonts w:eastAsia="NSimSun" w:cs="Arial"/>
+          <w:position w:val="0"/>
+          <w:sz w:val="24"/>
+          <w:sz w:val="24"/>
+          <w:highlight w:val="white"/>
+          <w:vertAlign w:val="baseline"/>
+          <w:lang w:val="ru-RU"/>
+        </w:rPr>
       </w:r>
     </w:p>
     <w:p>
@@ -3464,6 +3727,7 @@
         <w:rPr>
           <w:rFonts w:eastAsia="NSimSun" w:cs="Arial"/>
           <w:position w:val="0"/>
+          <w:sz w:val="24"/>
           <w:sz w:val="24"/>
           <w:highlight w:val="white"/>
           <w:vertAlign w:val="baseline"/>
@@ -3482,14 +3746,7 @@
         <w:rPr/>
       </w:pPr>
       <w:r>
-        <w:rPr>
-          <w:rFonts w:eastAsia="NSimSun" w:cs="Arial"/>
-          <w:position w:val="0"/>
-          <w:sz w:val="24"/>
-          <w:highlight w:val="white"/>
-          <w:vertAlign w:val="baseline"/>
-          <w:lang w:val="ru-RU"/>
-        </w:rPr>
+        <w:rPr/>
       </w:r>
       <m:oMathPara xmlns:m="http://schemas.openxmlformats.org/officeDocument/2006/math">
         <m:oMathParaPr>
@@ -3666,6 +3923,7 @@
           <w:rFonts w:eastAsia="NSimSun" w:cs="Arial"/>
           <w:position w:val="0"/>
           <w:sz w:val="24"/>
+          <w:sz w:val="24"/>
           <w:highlight w:val="white"/>
           <w:vertAlign w:val="baseline"/>
           <w:lang w:val="ru-RU"/>
@@ -3687,6 +3945,7 @@
           <w:rFonts w:eastAsia="NSimSun" w:cs="Arial"/>
           <w:position w:val="0"/>
           <w:sz w:val="24"/>
+          <w:sz w:val="24"/>
           <w:highlight w:val="white"/>
           <w:vertAlign w:val="baseline"/>
           <w:lang w:val="ru-RU"/>
@@ -3696,8 +3955,9 @@
       </w:r>
       <w:r>
         <w:rPr>
-          <w:rFonts w:eastAsia="NSimSun" w:cs="Arial" w:ascii="Times New Roman" w:hAnsi="Times New Roman"/>
-          <w:position w:val="0"/>
+          <w:rFonts w:eastAsia="NSimSun" w:cs="Arial"/>
+          <w:position w:val="0"/>
+          <w:sz w:val="24"/>
           <w:sz w:val="24"/>
           <w:highlight w:val="white"/>
           <w:vertAlign w:val="baseline"/>
@@ -3707,7 +3967,7 @@
       </w:r>
       <w:r>
         <w:rPr>
-          <w:rFonts w:eastAsia="NSimSun" w:cs="Arial" w:ascii="Times New Roman" w:hAnsi="Times New Roman"/>
+          <w:rFonts w:eastAsia="NSimSun" w:cs="Arial"/>
           <w:highlight w:val="white"/>
           <w:vertAlign w:val="subscript"/>
           <w:lang w:val="ru-RU"/>
@@ -3716,8 +3976,9 @@
       </w:r>
       <w:r>
         <w:rPr>
-          <w:rFonts w:eastAsia="NSimSun" w:cs="Arial" w:ascii="Times New Roman" w:hAnsi="Times New Roman"/>
-          <w:position w:val="0"/>
+          <w:rFonts w:eastAsia="NSimSun" w:cs="Arial"/>
+          <w:position w:val="0"/>
+          <w:sz w:val="24"/>
           <w:sz w:val="24"/>
           <w:highlight w:val="white"/>
           <w:vertAlign w:val="baseline"/>
@@ -3730,6 +3991,7 @@
           <w:rFonts w:eastAsia="NSimSun" w:cs="Arial"/>
           <w:position w:val="0"/>
           <w:sz w:val="24"/>
+          <w:sz w:val="24"/>
           <w:highlight w:val="white"/>
           <w:vertAlign w:val="baseline"/>
           <w:lang w:val="ru-RU"/>
@@ -3738,8 +4000,9 @@
       </w:r>
       <w:r>
         <w:rPr>
-          <w:rFonts w:eastAsia="NSimSun" w:cs="Arial" w:ascii="Times New Roman" w:hAnsi="Times New Roman"/>
-          <w:position w:val="0"/>
+          <w:rFonts w:eastAsia="NSimSun" w:cs="Arial"/>
+          <w:position w:val="0"/>
+          <w:sz w:val="24"/>
           <w:sz w:val="24"/>
           <w:highlight w:val="white"/>
           <w:vertAlign w:val="baseline"/>
@@ -3761,6 +4024,7 @@
           <w:rFonts w:eastAsia="NSimSun" w:cs="Arial"/>
           <w:position w:val="0"/>
           <w:sz w:val="24"/>
+          <w:sz w:val="24"/>
           <w:highlight w:val="white"/>
           <w:vertAlign w:val="baseline"/>
           <w:lang w:val="en-US"/>
@@ -3772,6 +4036,7 @@
           <w:rFonts w:eastAsia="NSimSun" w:cs="Arial"/>
           <w:position w:val="0"/>
           <w:sz w:val="24"/>
+          <w:sz w:val="24"/>
           <w:highlight w:val="white"/>
           <w:vertAlign w:val="baseline"/>
           <w:lang w:val="ru-RU"/>
@@ -3783,6 +4048,7 @@
           <w:rFonts w:eastAsia="NSimSun" w:cs="Arial"/>
           <w:position w:val="0"/>
           <w:sz w:val="24"/>
+          <w:sz w:val="24"/>
           <w:highlight w:val="white"/>
           <w:vertAlign w:val="baseline"/>
           <w:lang w:val="en-US"/>
@@ -3794,6 +4060,7 @@
           <w:rFonts w:eastAsia="NSimSun" w:cs="Arial"/>
           <w:position w:val="0"/>
           <w:sz w:val="24"/>
+          <w:sz w:val="24"/>
           <w:highlight w:val="white"/>
           <w:vertAlign w:val="baseline"/>
           <w:lang w:val="ru-RU"/>
@@ -3813,6 +4080,7 @@
         <w:rPr>
           <w:rFonts w:eastAsia="NSimSun" w:cs="Arial"/>
           <w:position w:val="0"/>
+          <w:sz w:val="24"/>
           <w:sz w:val="24"/>
           <w:highlight w:val="white"/>
           <w:vertAlign w:val="baseline"/>
@@ -3826,6 +4094,7 @@
           <w:rFonts w:eastAsia="NSimSun" w:cs="Arial"/>
           <w:position w:val="0"/>
           <w:sz w:val="24"/>
+          <w:sz w:val="24"/>
           <w:highlight w:val="white"/>
           <w:vertAlign w:val="baseline"/>
           <w:lang w:val="ru-RU"/>
@@ -3842,14 +4111,7 @@
         <w:rPr/>
       </w:pPr>
       <w:r>
-        <w:rPr>
-          <w:rFonts w:eastAsia="NSimSun" w:cs="Arial"/>
-          <w:position w:val="0"/>
-          <w:sz w:val="24"/>
-          <w:highlight w:val="white"/>
-          <w:vertAlign w:val="baseline"/>
-          <w:lang w:val="ru-RU"/>
-        </w:rPr>
+        <w:rPr/>
       </w:r>
       <m:oMathPara xmlns:m="http://schemas.openxmlformats.org/officeDocument/2006/math">
         <m:oMathParaPr>
@@ -3908,6 +4170,7 @@
           <w:rFonts w:eastAsia="NSimSun" w:cs="Arial"/>
           <w:position w:val="0"/>
           <w:sz w:val="24"/>
+          <w:sz w:val="24"/>
           <w:highlight w:val="white"/>
           <w:vertAlign w:val="baseline"/>
           <w:lang w:val="ru-RU"/>
@@ -3920,6 +4183,7 @@
           <w:rFonts w:eastAsia="NSimSun" w:cs="Arial"/>
           <w:position w:val="0"/>
           <w:sz w:val="24"/>
+          <w:sz w:val="24"/>
           <w:highlight w:val="white"/>
           <w:vertAlign w:val="baseline"/>
           <w:lang w:val="en-US"/>
@@ -3936,14 +4200,7 @@
         <w:rPr/>
       </w:pPr>
       <w:r>
-        <w:rPr>
-          <w:rFonts w:eastAsia="NSimSun" w:cs="Arial"/>
-          <w:position w:val="0"/>
-          <w:sz w:val="24"/>
-          <w:highlight w:val="white"/>
-          <w:vertAlign w:val="baseline"/>
-          <w:lang w:val="en-US"/>
-        </w:rPr>
+        <w:rPr/>
       </w:r>
       <m:oMathPara xmlns:m="http://schemas.openxmlformats.org/officeDocument/2006/math">
         <m:oMathParaPr>
@@ -4004,6 +4261,7 @@
           <w:rFonts w:eastAsia="NSimSun" w:cs="Arial"/>
           <w:position w:val="0"/>
           <w:sz w:val="24"/>
+          <w:sz w:val="24"/>
           <w:highlight w:val="white"/>
           <w:vertAlign w:val="baseline"/>
           <w:lang w:val="ru-RU"/>
@@ -4016,6 +4274,7 @@
           <w:rFonts w:eastAsia="NSimSun" w:cs="Arial"/>
           <w:position w:val="0"/>
           <w:sz w:val="24"/>
+          <w:sz w:val="24"/>
           <w:highlight w:val="white"/>
           <w:vertAlign w:val="baseline"/>
           <w:lang w:val="en-US"/>
@@ -4024,8 +4283,9 @@
       </w:r>
       <w:r>
         <w:rPr>
-          <w:rFonts w:eastAsia="NSimSun" w:cs="Arial" w:ascii="Times New Roman" w:hAnsi="Times New Roman"/>
-          <w:position w:val="0"/>
+          <w:rFonts w:eastAsia="NSimSun" w:cs="Arial"/>
+          <w:position w:val="0"/>
+          <w:sz w:val="24"/>
           <w:sz w:val="24"/>
           <w:highlight w:val="white"/>
           <w:vertAlign w:val="baseline"/>
@@ -4047,6 +4307,7 @@
           <w:rFonts w:eastAsia="NSimSun" w:cs="Arial"/>
           <w:position w:val="0"/>
           <w:sz w:val="24"/>
+          <w:sz w:val="24"/>
           <w:highlight w:val="white"/>
           <w:vertAlign w:val="baseline"/>
           <w:lang w:val="en-US"/>
@@ -4058,6 +4319,7 @@
           <w:rFonts w:eastAsia="NSimSun" w:cs="Arial"/>
           <w:position w:val="0"/>
           <w:sz w:val="24"/>
+          <w:sz w:val="24"/>
           <w:highlight w:val="white"/>
           <w:vertAlign w:val="baseline"/>
           <w:lang w:val="ru-RU"/>
@@ -4069,6 +4331,7 @@
           <w:rFonts w:eastAsia="NSimSun" w:cs="Arial"/>
           <w:position w:val="0"/>
           <w:sz w:val="24"/>
+          <w:sz w:val="24"/>
           <w:highlight w:val="white"/>
           <w:vertAlign w:val="baseline"/>
           <w:lang w:val="en-US"/>
@@ -4080,6 +4343,7 @@
           <w:rFonts w:eastAsia="NSimSun" w:cs="Arial"/>
           <w:position w:val="0"/>
           <w:sz w:val="24"/>
+          <w:sz w:val="24"/>
           <w:highlight w:val="white"/>
           <w:vertAlign w:val="baseline"/>
           <w:lang w:val="ru-RU"/>
@@ -4097,15 +4361,24 @@
           <w:rFonts w:ascii="Times New Roman" w:hAnsi="Times New Roman" w:eastAsia="NSimSun" w:cs="Arial"/>
           <w:position w:val="0"/>
           <w:sz w:val="24"/>
-          <w:highlight w:val="white"/>
-          <w:vertAlign w:val="baseline"/>
-          <w:lang w:val="ru-RU"/>
-        </w:rPr>
-      </w:pPr>
-      <w:r>
-        <w:rPr/>
+          <w:sz w:val="24"/>
+          <w:highlight w:val="white"/>
+          <w:vertAlign w:val="baseline"/>
+          <w:lang w:val="ru-RU"/>
+        </w:rPr>
+      </w:pPr>
+      <w:r>
+        <w:rPr>
+          <w:rFonts w:eastAsia="NSimSun" w:cs="Arial"/>
+          <w:position w:val="0"/>
+          <w:sz w:val="24"/>
+          <w:sz w:val="24"/>
+          <w:highlight w:val="white"/>
+          <w:vertAlign w:val="baseline"/>
+          <w:lang w:val="ru-RU"/>
+        </w:rPr>
         <w:drawing>
-          <wp:anchor behindDoc="0" distT="0" distB="0" distL="0" distR="0" simplePos="0" locked="0" layoutInCell="0" allowOverlap="1" relativeHeight="12">
+          <wp:anchor behindDoc="0" distT="0" distB="0" distL="0" distR="0" simplePos="0" locked="0" layoutInCell="0" allowOverlap="1" relativeHeight="7">
             <wp:simplePos x="0" y="0"/>
             <wp:positionH relativeFrom="column">
               <wp:align>center</wp:align>
@@ -4161,13 +4434,19 @@
           <w:rFonts w:ascii="Times New Roman" w:hAnsi="Times New Roman" w:eastAsia="NSimSun" w:cs="Arial"/>
           <w:position w:val="0"/>
           <w:sz w:val="24"/>
-          <w:highlight w:val="white"/>
-          <w:vertAlign w:val="baseline"/>
-        </w:rPr>
-      </w:pPr>
-      <w:r>
-        <w:rPr>
-          <w:lang w:val="ru-RU"/>
+          <w:sz w:val="24"/>
+          <w:highlight w:val="white"/>
+          <w:vertAlign w:val="baseline"/>
+        </w:rPr>
+      </w:pPr>
+      <w:r>
+        <w:rPr>
+          <w:rFonts w:eastAsia="NSimSun" w:cs="Arial"/>
+          <w:position w:val="0"/>
+          <w:sz w:val="24"/>
+          <w:sz w:val="24"/>
+          <w:highlight w:val="white"/>
+          <w:vertAlign w:val="baseline"/>
         </w:rPr>
       </w:r>
     </w:p>
@@ -4181,13 +4460,19 @@
           <w:rFonts w:ascii="Times New Roman" w:hAnsi="Times New Roman" w:eastAsia="NSimSun" w:cs="Arial"/>
           <w:position w:val="0"/>
           <w:sz w:val="24"/>
-          <w:highlight w:val="white"/>
-          <w:vertAlign w:val="baseline"/>
-        </w:rPr>
-      </w:pPr>
-      <w:r>
-        <w:rPr>
-          <w:lang w:val="ru-RU"/>
+          <w:sz w:val="24"/>
+          <w:highlight w:val="white"/>
+          <w:vertAlign w:val="baseline"/>
+        </w:rPr>
+      </w:pPr>
+      <w:r>
+        <w:rPr>
+          <w:rFonts w:eastAsia="NSimSun" w:cs="Arial"/>
+          <w:position w:val="0"/>
+          <w:sz w:val="24"/>
+          <w:sz w:val="24"/>
+          <w:highlight w:val="white"/>
+          <w:vertAlign w:val="baseline"/>
         </w:rPr>
       </w:r>
     </w:p>
@@ -4201,13 +4486,19 @@
           <w:rFonts w:ascii="Times New Roman" w:hAnsi="Times New Roman" w:eastAsia="NSimSun" w:cs="Arial"/>
           <w:position w:val="0"/>
           <w:sz w:val="24"/>
-          <w:highlight w:val="white"/>
-          <w:vertAlign w:val="baseline"/>
-        </w:rPr>
-      </w:pPr>
-      <w:r>
-        <w:rPr>
-          <w:lang w:val="ru-RU"/>
+          <w:sz w:val="24"/>
+          <w:highlight w:val="white"/>
+          <w:vertAlign w:val="baseline"/>
+        </w:rPr>
+      </w:pPr>
+      <w:r>
+        <w:rPr>
+          <w:rFonts w:eastAsia="NSimSun" w:cs="Arial"/>
+          <w:position w:val="0"/>
+          <w:sz w:val="24"/>
+          <w:sz w:val="24"/>
+          <w:highlight w:val="white"/>
+          <w:vertAlign w:val="baseline"/>
         </w:rPr>
       </w:r>
     </w:p>
@@ -4221,13 +4512,19 @@
           <w:rFonts w:ascii="Times New Roman" w:hAnsi="Times New Roman" w:eastAsia="NSimSun" w:cs="Arial"/>
           <w:position w:val="0"/>
           <w:sz w:val="24"/>
-          <w:highlight w:val="white"/>
-          <w:vertAlign w:val="baseline"/>
-        </w:rPr>
-      </w:pPr>
-      <w:r>
-        <w:rPr>
-          <w:lang w:val="ru-RU"/>
+          <w:sz w:val="24"/>
+          <w:highlight w:val="white"/>
+          <w:vertAlign w:val="baseline"/>
+        </w:rPr>
+      </w:pPr>
+      <w:r>
+        <w:rPr>
+          <w:rFonts w:eastAsia="NSimSun" w:cs="Arial"/>
+          <w:position w:val="0"/>
+          <w:sz w:val="24"/>
+          <w:sz w:val="24"/>
+          <w:highlight w:val="white"/>
+          <w:vertAlign w:val="baseline"/>
         </w:rPr>
       </w:r>
     </w:p>
@@ -4241,30 +4538,37 @@
           <w:rFonts w:ascii="Times New Roman" w:hAnsi="Times New Roman" w:eastAsia="NSimSun" w:cs="Arial"/>
           <w:position w:val="0"/>
           <w:sz w:val="24"/>
-          <w:highlight w:val="white"/>
-          <w:vertAlign w:val="baseline"/>
-        </w:rPr>
-      </w:pPr>
-      <w:r>
-        <w:rPr>
-          <w:lang w:val="ru-RU"/>
-        </w:rPr>
-      </w:r>
-    </w:p>
-    <w:p>
-      <w:pPr>
-        <w:pStyle w:val="Normal1"/>
-        <w:spacing w:lineRule="auto" w:line="360"/>
-        <w:ind w:hanging="0"/>
-        <w:jc w:val="center"/>
-        <w:rPr>
-          <w:lang w:val="ru-RU"/>
-        </w:rPr>
-      </w:pPr>
-      <w:r>
-        <w:rPr>
-          <w:rFonts w:eastAsia="NSimSun" w:cs="Arial"/>
-          <w:position w:val="0"/>
+          <w:sz w:val="24"/>
+          <w:highlight w:val="white"/>
+          <w:vertAlign w:val="baseline"/>
+        </w:rPr>
+      </w:pPr>
+      <w:r>
+        <w:rPr>
+          <w:rFonts w:eastAsia="NSimSun" w:cs="Arial"/>
+          <w:position w:val="0"/>
+          <w:sz w:val="24"/>
+          <w:sz w:val="24"/>
+          <w:highlight w:val="white"/>
+          <w:vertAlign w:val="baseline"/>
+        </w:rPr>
+      </w:r>
+    </w:p>
+    <w:p>
+      <w:pPr>
+        <w:pStyle w:val="Normal1"/>
+        <w:spacing w:lineRule="auto" w:line="360"/>
+        <w:ind w:hanging="0"/>
+        <w:jc w:val="center"/>
+        <w:rPr>
+          <w:lang w:val="ru-RU"/>
+        </w:rPr>
+      </w:pPr>
+      <w:r>
+        <w:rPr>
+          <w:rFonts w:eastAsia="NSimSun" w:cs="Arial"/>
+          <w:position w:val="0"/>
+          <w:sz w:val="24"/>
           <w:sz w:val="24"/>
           <w:highlight w:val="white"/>
           <w:vertAlign w:val="baseline"/>
@@ -4283,13 +4587,19 @@
           <w:rFonts w:ascii="Times New Roman" w:hAnsi="Times New Roman" w:eastAsia="NSimSun" w:cs="Arial"/>
           <w:position w:val="0"/>
           <w:sz w:val="24"/>
-          <w:highlight w:val="white"/>
-          <w:vertAlign w:val="baseline"/>
-        </w:rPr>
-      </w:pPr>
-      <w:r>
-        <w:rPr>
-          <w:lang w:val="ru-RU"/>
+          <w:sz w:val="24"/>
+          <w:highlight w:val="white"/>
+          <w:vertAlign w:val="baseline"/>
+        </w:rPr>
+      </w:pPr>
+      <w:r>
+        <w:rPr>
+          <w:rFonts w:eastAsia="NSimSun" w:cs="Arial"/>
+          <w:position w:val="0"/>
+          <w:sz w:val="24"/>
+          <w:sz w:val="24"/>
+          <w:highlight w:val="white"/>
+          <w:vertAlign w:val="baseline"/>
         </w:rPr>
       </w:r>
     </w:p>
@@ -4307,6 +4617,7 @@
         <w:rPr>
           <w:rFonts w:eastAsia="NSimSun" w:cs="Arial"/>
           <w:position w:val="0"/>
+          <w:sz w:val="24"/>
           <w:sz w:val="24"/>
           <w:highlight w:val="white"/>
           <w:vertAlign w:val="baseline"/>
@@ -4320,6 +4631,7 @@
           <w:rFonts w:eastAsia="NSimSun" w:cs="Arial"/>
           <w:position w:val="0"/>
           <w:sz w:val="24"/>
+          <w:sz w:val="24"/>
           <w:highlight w:val="white"/>
           <w:vertAlign w:val="baseline"/>
           <w:lang w:val="en-US"/>
@@ -4340,6 +4652,7 @@
           <w:rFonts w:eastAsia="NSimSun" w:cs="Arial"/>
           <w:position w:val="0"/>
           <w:sz w:val="24"/>
+          <w:sz w:val="24"/>
           <w:highlight w:val="white"/>
           <w:vertAlign w:val="baseline"/>
           <w:lang w:val="en-US"/>
@@ -4351,6 +4664,7 @@
           <w:rFonts w:eastAsia="NSimSun" w:cs="Arial"/>
           <w:position w:val="0"/>
           <w:sz w:val="24"/>
+          <w:sz w:val="24"/>
           <w:highlight w:val="white"/>
           <w:vertAlign w:val="baseline"/>
           <w:lang w:val="ru-RU"/>
@@ -4358,14 +4672,7 @@
         <w:t xml:space="preserve">получим </w:t>
       </w:r>
       <w:r>
-        <w:rPr>
-          <w:rFonts w:eastAsia="NSimSun" w:cs="Arial"/>
-          <w:position w:val="0"/>
-          <w:sz w:val="24"/>
-          <w:highlight w:val="white"/>
-          <w:vertAlign w:val="baseline"/>
-          <w:lang w:val="ru-RU"/>
-        </w:rPr>
+        <w:rPr/>
       </w:r>
       <m:oMath xmlns:m="http://schemas.openxmlformats.org/officeDocument/2006/math">
         <m:bar>
@@ -4546,6 +4853,7 @@
           <w:rFonts w:eastAsia="NSimSun" w:cs="Arial"/>
           <w:position w:val="0"/>
           <w:sz w:val="24"/>
+          <w:sz w:val="24"/>
           <w:highlight w:val="white"/>
           <w:vertAlign w:val="baseline"/>
           <w:lang w:val="ru-RU"/>
@@ -4558,6 +4866,7 @@
           <w:rFonts w:eastAsia="NSimSun" w:cs="Arial"/>
           <w:position w:val="0"/>
           <w:sz w:val="24"/>
+          <w:sz w:val="24"/>
           <w:highlight w:val="white"/>
           <w:vertAlign w:val="baseline"/>
           <w:lang w:val="en-US"/>
@@ -4569,6 +4878,7 @@
           <w:rFonts w:eastAsia="NSimSun" w:cs="Arial"/>
           <w:position w:val="0"/>
           <w:sz w:val="24"/>
+          <w:sz w:val="24"/>
           <w:highlight w:val="white"/>
           <w:vertAlign w:val="baseline"/>
           <w:lang w:val="ru-RU"/>
@@ -4576,14 +4886,7 @@
         <w:t xml:space="preserve">вектор </w:t>
       </w:r>
       <w:r>
-        <w:rPr>
-          <w:rFonts w:eastAsia="NSimSun" w:cs="Arial"/>
-          <w:position w:val="0"/>
-          <w:sz w:val="24"/>
-          <w:highlight w:val="white"/>
-          <w:vertAlign w:val="baseline"/>
-          <w:lang w:val="ru-RU"/>
-        </w:rPr>
+        <w:rPr/>
       </w:r>
       <m:oMath xmlns:m="http://schemas.openxmlformats.org/officeDocument/2006/math">
         <m:bar>
@@ -4638,7 +4941,7 @@
     <w:p>
       <w:pPr>
         <w:pStyle w:val="Normal1"/>
-        <w:spacing w:lineRule="auto" w:line="360"/>
+        <w:spacing w:lineRule="auto" w:line="360" w:before="0" w:after="0"/>
         <w:ind w:hanging="0"/>
         <w:jc w:val="center"/>
         <w:rPr/>
@@ -4690,7 +4993,6 @@
     <w:p>
       <w:pPr>
         <w:pStyle w:val="Heading1"/>
-        <w:spacing w:lineRule="auto" w:line="240" w:before="0" w:after="0"/>
         <w:jc w:val="center"/>
         <w:rPr>
           <w:rFonts w:ascii="Times New Roman" w:hAnsi="Times New Roman" w:eastAsia="Times New Roman" w:cs="Times New Roman"/>
@@ -4720,7 +5022,11 @@
       </w:pPr>
       <w:r>
         <w:rPr/>
-        <w:t>При выполнении данной лабораторной работы видно, что с увеличением точности растет количество итераций, при этом модифицированный метод Ньютона с использованием производной в точке приближения имеет большее количество итераций, чем метод Ньютона. Также с уменьшением точности решения мы видим уменьшение разницы между предыдущим и следующим .</w:t>
+        <w:t xml:space="preserve">При выполнении данной лабораторной работы </w:t>
+      </w:r>
+      <w:r>
+        <w:rPr/>
+        <w:t>был изучен и программно реализован метод Данилевского для нахождения собственных векторов и значений, с дополнительной проверкой применимости метода, и программной проверкой найденного решения</w:t>
       </w:r>
     </w:p>
     <w:sectPr>
@@ -4747,7 +5053,6 @@
       <w:keepLines w:val="false"/>
       <w:pageBreakBefore w:val="false"/>
       <w:widowControl/>
-      <w:pBdr/>
       <w:shd w:val="clear" w:fill="auto"/>
       <w:tabs>
         <w:tab w:val="clear" w:pos="720"/>
@@ -4804,7 +5109,6 @@
       <w:keepLines w:val="false"/>
       <w:pageBreakBefore w:val="false"/>
       <w:widowControl/>
-      <w:pBdr/>
       <w:shd w:val="clear" w:fill="auto"/>
       <w:tabs>
         <w:tab w:val="clear" w:pos="720"/>
@@ -5127,6 +5431,7 @@
     <w:qFormat/>
     <w:pPr>
       <w:widowControl/>
+      <w:suppressAutoHyphens w:val="true"/>
       <w:bidi w:val="0"/>
       <w:spacing w:before="0" w:after="0"/>
       <w:ind w:firstLine="709"/>
@@ -5331,6 +5636,7 @@
     <w:qFormat/>
     <w:pPr>
       <w:widowControl/>
+      <w:suppressAutoHyphens w:val="true"/>
       <w:bidi w:val="0"/>
       <w:spacing w:before="0" w:after="0"/>
       <w:ind w:firstLine="709"/>
